--- a/法令ファイル/少年院法施行規則/少年院法施行規則（平成二十七年法務省令第三十号）.docx
+++ b/法令ファイル/少年院法施行規則/少年院法施行規則（平成二十七年法務省令第三十号）.docx
@@ -176,205 +176,133 @@
     </w:p>
     <w:p>
       <w:pPr>
-        <w:pStyle w:val="Heading6"/>
+        <w:pStyle w:val="ListBullet"/>
         <w:ind w:left="880"/>
       </w:pPr>
       <w:r>
         <w:t>一</w:t>
-      </w:r>
-    </w:p>
-    <w:p>
-      <w:pPr>
+        <w:br/>
+        <w:t>敷地及び建物の概況</w:t>
+      </w:r>
+    </w:p>
+    <w:p>
+      <w:pPr>
+        <w:pStyle w:val="ListBullet"/>
         <w:ind w:left="880"/>
       </w:pPr>
       <w:r>
-        <w:t>敷地及び建物の概況</w:t>
-      </w:r>
-    </w:p>
-    <w:p>
-      <w:pPr>
-        <w:pStyle w:val="Heading6"/>
+        <w:t>二</w:t>
+        <w:br/>
+        <w:t>収容定員及び収容人員の推移</w:t>
+      </w:r>
+    </w:p>
+    <w:p>
+      <w:pPr>
+        <w:pStyle w:val="ListBullet"/>
         <w:ind w:left="880"/>
       </w:pPr>
       <w:r>
-        <w:t>二</w:t>
-      </w:r>
-    </w:p>
-    <w:p>
-      <w:pPr>
+        <w:t>三</w:t>
+        <w:br/>
+        <w:t>職員定員及びその充足の状況</w:t>
+      </w:r>
+    </w:p>
+    <w:p>
+      <w:pPr>
+        <w:pStyle w:val="ListBullet"/>
         <w:ind w:left="880"/>
       </w:pPr>
       <w:r>
-        <w:t>収容定員及び収容人員の推移</w:t>
-      </w:r>
-    </w:p>
-    <w:p>
-      <w:pPr>
-        <w:pStyle w:val="Heading6"/>
+        <w:t>四</w:t>
+        <w:br/>
+        <w:t>参観の許否の状況</w:t>
+      </w:r>
+    </w:p>
+    <w:p>
+      <w:pPr>
+        <w:pStyle w:val="ListBullet"/>
         <w:ind w:left="880"/>
       </w:pPr>
       <w:r>
-        <w:t>三</w:t>
-      </w:r>
-    </w:p>
-    <w:p>
-      <w:pPr>
+        <w:t>五</w:t>
+        <w:br/>
+        <w:t>法第十七条に基づく保護者に対する協力の求め等の状況</w:t>
+      </w:r>
+    </w:p>
+    <w:p>
+      <w:pPr>
+        <w:pStyle w:val="ListBullet"/>
         <w:ind w:left="880"/>
       </w:pPr>
       <w:r>
-        <w:t>職員定員及びその充足の状況</w:t>
-      </w:r>
-    </w:p>
-    <w:p>
-      <w:pPr>
-        <w:pStyle w:val="Heading6"/>
+        <w:t>六</w:t>
+        <w:br/>
+        <w:t>法第十八条第一項に掲げる者による在院者の処遇に関する協力の状況</w:t>
+      </w:r>
+    </w:p>
+    <w:p>
+      <w:pPr>
+        <w:pStyle w:val="ListBullet"/>
         <w:ind w:left="880"/>
       </w:pPr>
       <w:r>
-        <w:t>四</w:t>
-      </w:r>
-    </w:p>
-    <w:p>
-      <w:pPr>
+        <w:t>七</w:t>
+        <w:br/>
+        <w:t>矯正教育の実施の状況</w:t>
+      </w:r>
+    </w:p>
+    <w:p>
+      <w:pPr>
+        <w:pStyle w:val="ListBullet"/>
         <w:ind w:left="880"/>
       </w:pPr>
       <w:r>
-        <w:t>参観の許否の状況</w:t>
-      </w:r>
-    </w:p>
-    <w:p>
-      <w:pPr>
-        <w:pStyle w:val="Heading6"/>
+        <w:t>八</w:t>
+        <w:br/>
+        <w:t>法第四十四条第一項の規定による支援の実施の状況</w:t>
+      </w:r>
+    </w:p>
+    <w:p>
+      <w:pPr>
+        <w:pStyle w:val="ListBullet"/>
         <w:ind w:left="880"/>
       </w:pPr>
       <w:r>
-        <w:t>五</w:t>
-      </w:r>
-    </w:p>
-    <w:p>
-      <w:pPr>
+        <w:t>九</w:t>
+        <w:br/>
+        <w:t>在院者に対して講じた保健衛生上及び医療上の措置の状況</w:t>
+      </w:r>
+    </w:p>
+    <w:p>
+      <w:pPr>
+        <w:pStyle w:val="ListBullet"/>
         <w:ind w:left="880"/>
       </w:pPr>
       <w:r>
-        <w:t>法第十七条に基づく保護者に対する協力の求め等の状況</w:t>
-      </w:r>
-    </w:p>
-    <w:p>
-      <w:pPr>
-        <w:pStyle w:val="Heading6"/>
+        <w:t>十</w:t>
+        <w:br/>
+        <w:t>法第六十条の規定による物品の貸与及び支給並びに法第六十一条の規定による自弁の物品の使用又は摂取の許否の状況</w:t>
+      </w:r>
+    </w:p>
+    <w:p>
+      <w:pPr>
+        <w:pStyle w:val="ListBullet"/>
         <w:ind w:left="880"/>
       </w:pPr>
       <w:r>
-        <w:t>六</w:t>
-      </w:r>
-    </w:p>
-    <w:p>
-      <w:pPr>
+        <w:t>十一</w:t>
+        <w:br/>
+        <w:t>少年院の書籍等（書籍、雑誌その他の文書図画（信書及び新聞紙を除く。）をいう。以下この号及び第四十五条において同じ。）の整備及び自弁の書籍等の閲覧の許否の状況</w:t>
+      </w:r>
+    </w:p>
+    <w:p>
+      <w:pPr>
+        <w:pStyle w:val="ListBullet"/>
         <w:ind w:left="880"/>
       </w:pPr>
       <w:r>
-        <w:t>法第十八条第一項に掲げる者による在院者の処遇に関する協力の状況</w:t>
-      </w:r>
-    </w:p>
-    <w:p>
-      <w:pPr>
-        <w:pStyle w:val="Heading6"/>
-        <w:ind w:left="880"/>
-      </w:pPr>
-      <w:r>
-        <w:t>七</w:t>
-      </w:r>
-    </w:p>
-    <w:p>
-      <w:pPr>
-        <w:ind w:left="880"/>
-      </w:pPr>
-      <w:r>
-        <w:t>矯正教育の実施の状況</w:t>
-      </w:r>
-    </w:p>
-    <w:p>
-      <w:pPr>
-        <w:pStyle w:val="Heading6"/>
-        <w:ind w:left="880"/>
-      </w:pPr>
-      <w:r>
-        <w:t>八</w:t>
-      </w:r>
-    </w:p>
-    <w:p>
-      <w:pPr>
-        <w:ind w:left="880"/>
-      </w:pPr>
-      <w:r>
-        <w:t>法第四十四条第一項の規定による支援の実施の状況</w:t>
-      </w:r>
-    </w:p>
-    <w:p>
-      <w:pPr>
-        <w:pStyle w:val="Heading6"/>
-        <w:ind w:left="880"/>
-      </w:pPr>
-      <w:r>
-        <w:t>九</w:t>
-      </w:r>
-    </w:p>
-    <w:p>
-      <w:pPr>
-        <w:ind w:left="880"/>
-      </w:pPr>
-      <w:r>
-        <w:t>在院者に対して講じた保健衛生上及び医療上の措置の状況</w:t>
-      </w:r>
-    </w:p>
-    <w:p>
-      <w:pPr>
-        <w:pStyle w:val="Heading6"/>
-        <w:ind w:left="880"/>
-      </w:pPr>
-      <w:r>
-        <w:t>十</w:t>
-      </w:r>
-    </w:p>
-    <w:p>
-      <w:pPr>
-        <w:ind w:left="880"/>
-      </w:pPr>
-      <w:r>
-        <w:t>法第六十条の規定による物品の貸与及び支給並びに法第六十一条の規定による自弁の物品の使用又は摂取の許否の状況</w:t>
-      </w:r>
-    </w:p>
-    <w:p>
-      <w:pPr>
-        <w:pStyle w:val="Heading6"/>
-        <w:ind w:left="880"/>
-      </w:pPr>
-      <w:r>
-        <w:t>十一</w:t>
-      </w:r>
-    </w:p>
-    <w:p>
-      <w:pPr>
-        <w:ind w:left="880"/>
-      </w:pPr>
-      <w:r>
-        <w:t>少年院の書籍等（書籍、雑誌その他の文書図画（信書及び新聞紙を除く。）をいう。以下この号及び第四十五条において同じ。）の整備及び自弁の書籍等の閲覧の許否の状況</w:t>
-      </w:r>
-    </w:p>
-    <w:p>
-      <w:pPr>
-        <w:pStyle w:val="Heading6"/>
-        <w:ind w:left="880"/>
-      </w:pPr>
-      <w:r>
         <w:t>十二</w:t>
-      </w:r>
-    </w:p>
-    <w:p>
-      <w:pPr>
-        <w:ind w:left="880"/>
-      </w:pPr>
-      <w:r>
+        <w:br/>
         <w:t>宗教家による宗教上の儀式行事及び教誨かい</w:t>
         <w:br/>
         <w:t>の実施の状況</w:t>
@@ -382,120 +310,78 @@
     </w:p>
     <w:p>
       <w:pPr>
-        <w:pStyle w:val="Heading6"/>
+        <w:pStyle w:val="ListBullet"/>
         <w:ind w:left="880"/>
       </w:pPr>
       <w:r>
         <w:t>十三</w:t>
-      </w:r>
-    </w:p>
-    <w:p>
-      <w:pPr>
+        <w:br/>
+        <w:t>規律及び秩序を維持するために執った措置の状況</w:t>
+      </w:r>
+    </w:p>
+    <w:p>
+      <w:pPr>
+        <w:pStyle w:val="ListBullet"/>
         <w:ind w:left="880"/>
       </w:pPr>
       <w:r>
-        <w:t>規律及び秩序を維持するために執った措置の状況</w:t>
-      </w:r>
-    </w:p>
-    <w:p>
-      <w:pPr>
-        <w:pStyle w:val="Heading6"/>
+        <w:t>十四</w:t>
+        <w:br/>
+        <w:t>在院者による面会、信書の発受及び法第百六条第一項に規定する通信の許否、禁止、差止め又は制限の状況</w:t>
+      </w:r>
+    </w:p>
+    <w:p>
+      <w:pPr>
+        <w:pStyle w:val="ListBullet"/>
         <w:ind w:left="880"/>
       </w:pPr>
       <w:r>
-        <w:t>十四</w:t>
-      </w:r>
-    </w:p>
-    <w:p>
-      <w:pPr>
+        <w:t>十五</w:t>
+        <w:br/>
+        <w:t>賞罰の実施の状況</w:t>
+      </w:r>
+    </w:p>
+    <w:p>
+      <w:pPr>
+        <w:pStyle w:val="ListBullet"/>
         <w:ind w:left="880"/>
       </w:pPr>
       <w:r>
-        <w:t>在院者による面会、信書の発受及び法第百六条第一項に規定する通信の許否、禁止、差止め又は制限の状況</w:t>
-      </w:r>
-    </w:p>
-    <w:p>
-      <w:pPr>
-        <w:pStyle w:val="Heading6"/>
+        <w:t>十六</w:t>
+        <w:br/>
+        <w:t>法第百二十条又は第百二十一条第一項の規定による申出及び苦情の申出の状況並びにそれらの処理の結果</w:t>
+      </w:r>
+    </w:p>
+    <w:p>
+      <w:pPr>
+        <w:pStyle w:val="ListBullet"/>
         <w:ind w:left="880"/>
       </w:pPr>
       <w:r>
-        <w:t>十五</w:t>
-      </w:r>
-    </w:p>
-    <w:p>
-      <w:pPr>
+        <w:t>十七</w:t>
+        <w:br/>
+        <w:t>仮退院、退院及び仮釈放を許すべき旨の申出の状況</w:t>
+      </w:r>
+    </w:p>
+    <w:p>
+      <w:pPr>
+        <w:pStyle w:val="ListBullet"/>
         <w:ind w:left="880"/>
       </w:pPr>
       <w:r>
-        <w:t>賞罰の実施の状況</w:t>
-      </w:r>
-    </w:p>
-    <w:p>
-      <w:pPr>
-        <w:pStyle w:val="Heading6"/>
+        <w:t>十八</w:t>
+        <w:br/>
+        <w:t>法第百三十七条第一項ただし書の規定による収容の継続及び法第百三十八条第一項又は第百三十九条第一項の規定による申請の状況</w:t>
+      </w:r>
+    </w:p>
+    <w:p>
+      <w:pPr>
+        <w:pStyle w:val="ListBullet"/>
         <w:ind w:left="880"/>
       </w:pPr>
       <w:r>
-        <w:t>十六</w:t>
-      </w:r>
-    </w:p>
-    <w:p>
-      <w:pPr>
-        <w:ind w:left="880"/>
-      </w:pPr>
-      <w:r>
-        <w:t>法第百二十条又は第百二十一条第一項の規定による申出及び苦情の申出の状況並びにそれらの処理の結果</w:t>
-      </w:r>
-    </w:p>
-    <w:p>
-      <w:pPr>
-        <w:pStyle w:val="Heading6"/>
-        <w:ind w:left="880"/>
-      </w:pPr>
-      <w:r>
-        <w:t>十七</w:t>
-      </w:r>
-    </w:p>
-    <w:p>
-      <w:pPr>
-        <w:ind w:left="880"/>
-      </w:pPr>
-      <w:r>
-        <w:t>仮退院、退院及び仮釈放を許すべき旨の申出の状況</w:t>
-      </w:r>
-    </w:p>
-    <w:p>
-      <w:pPr>
-        <w:pStyle w:val="Heading6"/>
-        <w:ind w:left="880"/>
-      </w:pPr>
-      <w:r>
-        <w:t>十八</w:t>
-      </w:r>
-    </w:p>
-    <w:p>
-      <w:pPr>
-        <w:ind w:left="880"/>
-      </w:pPr>
-      <w:r>
-        <w:t>法第百三十七条第一項ただし書の規定による収容の継続及び法第百三十八条第一項又は第百三十九条第一項の規定による申請の状況</w:t>
-      </w:r>
-    </w:p>
-    <w:p>
-      <w:pPr>
-        <w:pStyle w:val="Heading6"/>
-        <w:ind w:left="880"/>
-      </w:pPr>
-      <w:r>
         <w:t>十九</w:t>
-      </w:r>
-    </w:p>
-    <w:p>
-      <w:pPr>
-        <w:ind w:left="880"/>
-      </w:pPr>
-      <w:r>
+        <w:br/>
         <w:t>法第百四十六条の規定による相談の実施の状況</w:t>
       </w:r>
     </w:p>
@@ -518,52 +404,34 @@
     </w:p>
     <w:p>
       <w:pPr>
-        <w:pStyle w:val="Heading6"/>
+        <w:pStyle w:val="ListBullet"/>
         <w:ind w:left="880"/>
       </w:pPr>
       <w:r>
         <w:t>一</w:t>
-      </w:r>
-    </w:p>
-    <w:p>
-      <w:pPr>
+        <w:br/>
+        <w:t>少年院の運営の状況に相当程度の変更があった場合</w:t>
+      </w:r>
+    </w:p>
+    <w:p>
+      <w:pPr>
+        <w:pStyle w:val="ListBullet"/>
         <w:ind w:left="880"/>
       </w:pPr>
       <w:r>
-        <w:t>少年院の運営の状況に相当程度の変更があった場合</w:t>
-      </w:r>
-    </w:p>
-    <w:p>
-      <w:pPr>
-        <w:pStyle w:val="Heading6"/>
+        <w:t>二</w:t>
+        <w:br/>
+        <w:t>委員会から少年院の運営の状況について説明を求められた場合</w:t>
+      </w:r>
+    </w:p>
+    <w:p>
+      <w:pPr>
+        <w:pStyle w:val="ListBullet"/>
         <w:ind w:left="880"/>
       </w:pPr>
       <w:r>
-        <w:t>二</w:t>
-      </w:r>
-    </w:p>
-    <w:p>
-      <w:pPr>
-        <w:ind w:left="880"/>
-      </w:pPr>
-      <w:r>
-        <w:t>委員会から少年院の運営の状況について説明を求められた場合</w:t>
-      </w:r>
-    </w:p>
-    <w:p>
-      <w:pPr>
-        <w:pStyle w:val="Heading6"/>
-        <w:ind w:left="880"/>
-      </w:pPr>
-      <w:r>
         <w:t>三</w:t>
-      </w:r>
-    </w:p>
-    <w:p>
-      <w:pPr>
-        <w:ind w:left="880"/>
-      </w:pPr>
-      <w:r>
+        <w:br/>
         <w:t>委員会の意見を受けて措置を講じた場合</w:t>
       </w:r>
     </w:p>
@@ -612,6 +480,8 @@
     <w:p>
       <w:r>
         <w:t>在院者の処遇の段階は、その者が少年院に入院したときは、三級とする。</w:t>
+        <w:br/>
+        <w:t>ただし、その者が他の少年院から移送されたものであるときは、従前の処遇の段階とする。</w:t>
       </w:r>
     </w:p>
     <w:p>
@@ -646,103 +516,67 @@
     </w:p>
     <w:p>
       <w:pPr>
-        <w:pStyle w:val="Heading6"/>
+        <w:pStyle w:val="ListBullet"/>
         <w:ind w:left="880"/>
       </w:pPr>
       <w:r>
         <w:t>一</w:t>
-      </w:r>
-    </w:p>
-    <w:p>
-      <w:pPr>
+        <w:br/>
+        <w:t>居室（在院者が主として休息及び就寝のために使用する場所として少年院の長が指定する室をいう。以下同じ。）の指定</w:t>
+      </w:r>
+    </w:p>
+    <w:p>
+      <w:pPr>
+        <w:pStyle w:val="ListBullet"/>
         <w:ind w:left="880"/>
       </w:pPr>
       <w:r>
-        <w:t>居室（在院者が主として休息及び就寝のために使用する場所として少年院の長が指定する室をいう。以下同じ。）の指定</w:t>
-      </w:r>
-    </w:p>
-    <w:p>
-      <w:pPr>
-        <w:pStyle w:val="Heading6"/>
+        <w:t>二</w:t>
+        <w:br/>
+        <w:t>法第三十七条第三項の規定による援助</w:t>
+      </w:r>
+    </w:p>
+    <w:p>
+      <w:pPr>
+        <w:pStyle w:val="ListBullet"/>
         <w:ind w:left="880"/>
       </w:pPr>
       <w:r>
-        <w:t>二</w:t>
-      </w:r>
-    </w:p>
-    <w:p>
-      <w:pPr>
+        <w:t>三</w:t>
+        <w:br/>
+        <w:t>法第四十五条第一項の規定による外出又は外泊の許可</w:t>
+      </w:r>
+    </w:p>
+    <w:p>
+      <w:pPr>
+        <w:pStyle w:val="ListBullet"/>
         <w:ind w:left="880"/>
       </w:pPr>
       <w:r>
-        <w:t>法第三十七条第三項の規定による援助</w:t>
-      </w:r>
-    </w:p>
-    <w:p>
-      <w:pPr>
-        <w:pStyle w:val="Heading6"/>
+        <w:t>四</w:t>
+        <w:br/>
+        <w:t>法第九十三条第一項本文の規定による面会の立会い又はその状況の録音若しくは録画</w:t>
+      </w:r>
+    </w:p>
+    <w:p>
+      <w:pPr>
+        <w:pStyle w:val="ListBullet"/>
         <w:ind w:left="880"/>
       </w:pPr>
       <w:r>
-        <w:t>三</w:t>
-      </w:r>
-    </w:p>
-    <w:p>
-      <w:pPr>
+        <w:t>五</w:t>
+        <w:br/>
+        <w:t>法第九十七条に規定する方法による面会（以下「宿泊面会」という。）の実施</w:t>
+      </w:r>
+    </w:p>
+    <w:p>
+      <w:pPr>
+        <w:pStyle w:val="ListBullet"/>
         <w:ind w:left="880"/>
       </w:pPr>
       <w:r>
-        <w:t>法第四十五条第一項の規定による外出又は外泊の許可</w:t>
-      </w:r>
-    </w:p>
-    <w:p>
-      <w:pPr>
-        <w:pStyle w:val="Heading6"/>
-        <w:ind w:left="880"/>
-      </w:pPr>
-      <w:r>
-        <w:t>四</w:t>
-      </w:r>
-    </w:p>
-    <w:p>
-      <w:pPr>
-        <w:ind w:left="880"/>
-      </w:pPr>
-      <w:r>
-        <w:t>法第九十三条第一項本文の規定による面会の立会い又はその状況の録音若しくは録画</w:t>
-      </w:r>
-    </w:p>
-    <w:p>
-      <w:pPr>
-        <w:pStyle w:val="Heading6"/>
-        <w:ind w:left="880"/>
-      </w:pPr>
-      <w:r>
-        <w:t>五</w:t>
-      </w:r>
-    </w:p>
-    <w:p>
-      <w:pPr>
-        <w:ind w:left="880"/>
-      </w:pPr>
-      <w:r>
-        <w:t>法第九十七条に規定する方法による面会（以下「宿泊面会」という。）の実施</w:t>
-      </w:r>
-    </w:p>
-    <w:p>
-      <w:pPr>
-        <w:pStyle w:val="Heading6"/>
-        <w:ind w:left="880"/>
-      </w:pPr>
-      <w:r>
         <w:t>六</w:t>
-      </w:r>
-    </w:p>
-    <w:p>
-      <w:pPr>
-        <w:ind w:left="880"/>
-      </w:pPr>
-      <w:r>
+        <w:br/>
         <w:t>その他少年院の長が定める処遇</w:t>
       </w:r>
     </w:p>
@@ -821,6 +655,8 @@
       </w:pPr>
       <w:r>
         <w:t>法第九十三条第一項本文の規定による面会の立会い又はその状況の録音若しくは録画は、少年院の長が処遇の段階に応じた対象者の選定及び実施の態様の基準として定めるところに従い、行うものとする。</w:t>
+        <w:br/>
+        <w:t>ただし、個別具体の事情からこれを行う必要があると認める場合は、この限りでない。</w:t>
       </w:r>
     </w:p>
     <w:p>
@@ -876,6 +712,8 @@
       </w:pPr>
       <w:r>
         <w:t>少年院の長は、法第二十条の規定による告知を行った後、告知した内容に変更があった場合には、その都度、在院者に対し、変更された内容を平易な表現を用いて書面で告知しなければならない。</w:t>
+        <w:br/>
+        <w:t>この場合においては、前二項の規定を準用する。</w:t>
       </w:r>
     </w:p>
     <w:p>
@@ -906,44 +744,89 @@
     </w:p>
     <w:p>
       <w:pPr>
-        <w:pStyle w:val="Heading6"/>
+        <w:pStyle w:val="ListBullet"/>
         <w:ind w:left="880"/>
       </w:pPr>
       <w:r>
         <w:t>一</w:t>
-      </w:r>
-    </w:p>
-    <w:p>
-      <w:pPr>
+        <w:br/>
+        <w:t>顔写真の撮影</w:t>
+      </w:r>
+    </w:p>
+    <w:p>
+      <w:pPr>
+        <w:pStyle w:val="ListBullet"/>
         <w:ind w:left="880"/>
       </w:pPr>
       <w:r>
-        <w:t>顔写真の撮影</w:t>
-      </w:r>
-    </w:p>
-    <w:p>
-      <w:pPr>
-        <w:pStyle w:val="Heading6"/>
+        <w:t>二</w:t>
+        <w:br/>
+        <w:t>身体の特徴の見分</w:t>
+      </w:r>
+    </w:p>
+    <w:p>
+      <w:pPr>
+        <w:pStyle w:val="Heading2"/>
+      </w:pPr>
+      <w:r>
+        <w:t>第五章　矯正教育</w:t>
+      </w:r>
+    </w:p>
+    <w:p>
+      <w:pPr>
+        <w:pStyle w:val="Heading4"/>
+      </w:pPr>
+      <w:r>
+        <w:t>第十六条（法第二十四条第三項第三号に規定する法務省令で定める事情）</w:t>
+      </w:r>
+    </w:p>
+    <w:p>
+      <w:r>
+        <w:t>法第二十四条第三項第三号に規定する法務省令で定める事情は、次に掲げる事情とする。</w:t>
+      </w:r>
+    </w:p>
+    <w:p>
+      <w:pPr>
+        <w:pStyle w:val="ListBullet"/>
         <w:ind w:left="880"/>
       </w:pPr>
       <w:r>
+        <w:t>一</w:t>
+        <w:br/>
+        <w:t>自己の性的欲求を満たすことを目的とする犯罪又は非行に結び付くおそれのある認知の偏り又は自己統制力の不足があること。</w:t>
+      </w:r>
+    </w:p>
+    <w:p>
+      <w:pPr>
+        <w:pStyle w:val="ListBullet"/>
+        <w:ind w:left="880"/>
+      </w:pPr>
+      <w:r>
         <w:t>二</w:t>
-      </w:r>
-    </w:p>
-    <w:p>
-      <w:pPr>
+        <w:br/>
+        <w:t>身体に対する有形力の行使により人の生命又は身体を害する犯罪又は非行に結び付くおそれのある認知の偏り又は自己統制力の不足があること。</w:t>
+      </w:r>
+    </w:p>
+    <w:p>
+      <w:pPr>
+        <w:pStyle w:val="ListBullet"/>
         <w:ind w:left="880"/>
       </w:pPr>
       <w:r>
-        <w:t>身体の特徴の見分</w:t>
-      </w:r>
-    </w:p>
-    <w:p>
-      <w:pPr>
-        <w:pStyle w:val="Heading2"/>
-      </w:pPr>
-      <w:r>
-        <w:t>第五章　矯正教育</w:t>
+        <w:t>三</w:t>
+        <w:br/>
+        <w:t>保護者その他家族に対する適切な関わり方が身に付いていないこと。</w:t>
+      </w:r>
+    </w:p>
+    <w:p>
+      <w:pPr>
+        <w:pStyle w:val="ListBullet"/>
+        <w:ind w:left="880"/>
+      </w:pPr>
+      <w:r>
+        <w:t>四</w:t>
+        <w:br/>
+        <w:t>犯罪性のある者との交際をやめ、又は暴走族等の非行集団から離脱するための知識及び能力を有しないこと。</w:t>
       </w:r>
     </w:p>
     <w:p>
@@ -951,93 +834,14 @@
         <w:pStyle w:val="Heading4"/>
       </w:pPr>
       <w:r>
-        <w:t>第十六条（法第二十四条第三項第三号に規定する法務省令で定める事情）</w:t>
-      </w:r>
-    </w:p>
-    <w:p>
-      <w:r>
-        <w:t>法第二十四条第三項第三号に規定する法務省令で定める事情は、次に掲げる事情とする。</w:t>
-      </w:r>
-    </w:p>
-    <w:p>
-      <w:pPr>
-        <w:pStyle w:val="Heading6"/>
-        <w:ind w:left="880"/>
-      </w:pPr>
-      <w:r>
-        <w:t>一</w:t>
-      </w:r>
-    </w:p>
-    <w:p>
-      <w:pPr>
-        <w:ind w:left="880"/>
-      </w:pPr>
-      <w:r>
-        <w:t>自己の性的欲求を満たすことを目的とする犯罪又は非行に結び付くおそれのある認知の偏り又は自己統制力の不足があること。</w:t>
-      </w:r>
-    </w:p>
-    <w:p>
-      <w:pPr>
-        <w:pStyle w:val="Heading6"/>
-        <w:ind w:left="880"/>
-      </w:pPr>
-      <w:r>
-        <w:t>二</w:t>
-      </w:r>
-    </w:p>
-    <w:p>
-      <w:pPr>
-        <w:ind w:left="880"/>
-      </w:pPr>
-      <w:r>
-        <w:t>身体に対する有形力の行使により人の生命又は身体を害する犯罪又は非行に結び付くおそれのある認知の偏り又は自己統制力の不足があること。</w:t>
-      </w:r>
-    </w:p>
-    <w:p>
-      <w:pPr>
-        <w:pStyle w:val="Heading6"/>
-        <w:ind w:left="880"/>
-      </w:pPr>
-      <w:r>
-        <w:t>三</w:t>
-      </w:r>
-    </w:p>
-    <w:p>
-      <w:pPr>
-        <w:ind w:left="880"/>
-      </w:pPr>
-      <w:r>
-        <w:t>保護者その他家族に対する適切な関わり方が身に付いていないこと。</w:t>
-      </w:r>
-    </w:p>
-    <w:p>
-      <w:pPr>
-        <w:pStyle w:val="Heading6"/>
-        <w:ind w:left="880"/>
-      </w:pPr>
-      <w:r>
-        <w:t>四</w:t>
-      </w:r>
-    </w:p>
-    <w:p>
-      <w:pPr>
-        <w:ind w:left="880"/>
-      </w:pPr>
-      <w:r>
-        <w:t>犯罪性のある者との交際をやめ、又は暴走族等の非行集団から離脱するための知識及び能力を有しないこと。</w:t>
-      </w:r>
-    </w:p>
-    <w:p>
-      <w:pPr>
-        <w:pStyle w:val="Heading4"/>
-      </w:pPr>
-      <w:r>
         <w:t>第十七条（出院前における職業能力習得報奨金の支給）</w:t>
       </w:r>
     </w:p>
     <w:p>
       <w:r>
         <w:t>法第二十五条第四項の規定により支給する金額は、その時に出院したとするならばその在院者に支給することができる同条第三項に規定する職業能力習得報奨金に相当する金額の二分の一を超えてはならない。</w:t>
+        <w:br/>
+        <w:t>ただし、その範囲を超えた金額を支給することがその使用の目的に照らして適当であると特に認めるときは、この限りでない。</w:t>
       </w:r>
     </w:p>
     <w:p>
@@ -1111,180 +915,126 @@
     </w:p>
     <w:p>
       <w:pPr>
-        <w:pStyle w:val="Heading6"/>
+        <w:pStyle w:val="ListBullet"/>
         <w:ind w:left="880"/>
       </w:pPr>
       <w:r>
         <w:t>一</w:t>
-      </w:r>
-    </w:p>
-    <w:p>
-      <w:pPr>
+        <w:br/>
+        <w:t>法第三十四条第一項に規定する個人別矯正教育計画において定められた矯正教育の目標の達成の程度</w:t>
+      </w:r>
+    </w:p>
+    <w:p>
+      <w:pPr>
+        <w:pStyle w:val="ListBullet"/>
         <w:ind w:left="880"/>
       </w:pPr>
       <w:r>
-        <w:t>法第三十四条第一項に規定する個人別矯正教育計画において定められた矯正教育の目標の達成の程度</w:t>
-      </w:r>
-    </w:p>
-    <w:p>
-      <w:pPr>
-        <w:pStyle w:val="Heading6"/>
+        <w:t>二</w:t>
+        <w:br/>
+        <w:t>矯正教育への取組の状況</w:t>
+      </w:r>
+    </w:p>
+    <w:p>
+      <w:pPr>
+        <w:pStyle w:val="ListBullet"/>
         <w:ind w:left="880"/>
       </w:pPr>
       <w:r>
+        <w:t>三</w:t>
+        <w:br/>
+        <w:t>生活及び行動の状況</w:t>
+      </w:r>
+    </w:p>
+    <w:p>
+      <w:pPr>
+        <w:pStyle w:val="Heading4"/>
+      </w:pPr>
+      <w:r>
+        <w:t>第二十二条（成績の評価の方法）</w:t>
+      </w:r>
+    </w:p>
+    <w:p>
+      <w:r>
+        <w:t>法第三十五条第一項の成績の評価は、客観的かつ公正に行わなければならない。</w:t>
+      </w:r>
+    </w:p>
+    <w:p>
+      <w:pPr>
+        <w:pStyle w:val="Heading4"/>
+      </w:pPr>
+      <w:r>
+        <w:t>第二十三条（在院者の日課等）</w:t>
+      </w:r>
+    </w:p>
+    <w:p>
+      <w:r>
+        <w:t>法第三十七条第一項に規定する日課は、次の各号に規定する時間帯について次に掲げる基準に従い定めるほか、居室棟内にいることを確認するための点呼の時間帯について定めるものとする。</w:t>
+      </w:r>
+    </w:p>
+    <w:p>
+      <w:pPr>
+        <w:pStyle w:val="ListBullet"/>
+        <w:ind w:left="880"/>
+      </w:pPr>
+      <w:r>
+        <w:t>一</w:t>
+        <w:br/>
+        <w:t>食事の時間帯は、朝食については午前六時三十分から午前八時三十分までの間で、昼食については午前十一時から午後一時までの間で、夕食については午後四時から午後七時までの間で定めること。</w:t>
+      </w:r>
+    </w:p>
+    <w:p>
+      <w:pPr>
+        <w:pStyle w:val="ListBullet"/>
+        <w:ind w:left="880"/>
+      </w:pPr>
+      <w:r>
         <w:t>二</w:t>
-      </w:r>
-    </w:p>
-    <w:p>
-      <w:pPr>
+        <w:br/>
+        <w:t>就寝の時間帯は、午後九時から翌日の午前八時までの間で、連続する八時間以上の時間帯を定めること。</w:t>
+      </w:r>
+    </w:p>
+    <w:p>
+      <w:pPr>
+        <w:pStyle w:val="ListBullet"/>
         <w:ind w:left="880"/>
       </w:pPr>
       <w:r>
-        <w:t>矯正教育への取組の状況</w:t>
-      </w:r>
-    </w:p>
-    <w:p>
-      <w:pPr>
-        <w:pStyle w:val="Heading6"/>
+        <w:t>三</w:t>
+        <w:br/>
+        <w:t>運動の時間帯は、午前六時から午後七時までの間で定めること。</w:t>
+      </w:r>
+    </w:p>
+    <w:p>
+      <w:pPr>
+        <w:pStyle w:val="ListBullet"/>
         <w:ind w:left="880"/>
       </w:pPr>
       <w:r>
-        <w:t>三</w:t>
-      </w:r>
-    </w:p>
-    <w:p>
-      <w:pPr>
+        <w:t>四</w:t>
+        <w:br/>
+        <w:t>入浴の時間帯は、午前七時から午後九時までの間で定めること。</w:t>
+      </w:r>
+    </w:p>
+    <w:p>
+      <w:pPr>
+        <w:pStyle w:val="ListBullet"/>
         <w:ind w:left="880"/>
       </w:pPr>
       <w:r>
-        <w:t>生活及び行動の状況</w:t>
-      </w:r>
-    </w:p>
-    <w:p>
-      <w:pPr>
-        <w:pStyle w:val="Heading4"/>
-      </w:pPr>
-      <w:r>
-        <w:t>第二十二条（成績の評価の方法）</w:t>
-      </w:r>
-    </w:p>
-    <w:p>
-      <w:r>
-        <w:t>法第三十五条第一項の成績の評価は、客観的かつ公正に行わなければならない。</w:t>
-      </w:r>
-    </w:p>
-    <w:p>
-      <w:pPr>
-        <w:pStyle w:val="Heading4"/>
-      </w:pPr>
-      <w:r>
-        <w:t>第二十三条（在院者の日課等）</w:t>
-      </w:r>
-    </w:p>
-    <w:p>
-      <w:r>
-        <w:t>法第三十七条第一項に規定する日課は、次の各号に規定する時間帯について次に掲げる基準に従い定めるほか、居室棟内にいることを確認するための点呼の時間帯について定めるものとする。</w:t>
-      </w:r>
-    </w:p>
-    <w:p>
-      <w:pPr>
-        <w:pStyle w:val="Heading6"/>
+        <w:t>五</w:t>
+        <w:br/>
+        <w:t>矯正教育の時間帯は、午前七時から午後九時までの間で定めること。</w:t>
+      </w:r>
+    </w:p>
+    <w:p>
+      <w:pPr>
+        <w:pStyle w:val="ListBullet"/>
         <w:ind w:left="880"/>
       </w:pPr>
       <w:r>
-        <w:t>一</w:t>
-      </w:r>
-    </w:p>
-    <w:p>
-      <w:pPr>
-        <w:ind w:left="880"/>
-      </w:pPr>
-      <w:r>
-        <w:t>食事の時間帯は、朝食については午前六時三十分から午前八時三十分までの間で、昼食については午前十一時から午後一時までの間で、夕食については午後四時から午後七時までの間で定めること。</w:t>
-      </w:r>
-    </w:p>
-    <w:p>
-      <w:pPr>
-        <w:pStyle w:val="Heading6"/>
-        <w:ind w:left="880"/>
-      </w:pPr>
-      <w:r>
-        <w:t>二</w:t>
-      </w:r>
-    </w:p>
-    <w:p>
-      <w:pPr>
-        <w:ind w:left="880"/>
-      </w:pPr>
-      <w:r>
-        <w:t>就寝の時間帯は、午後九時から翌日の午前八時までの間で、連続する八時間以上の時間帯を定めること。</w:t>
-      </w:r>
-    </w:p>
-    <w:p>
-      <w:pPr>
-        <w:pStyle w:val="Heading6"/>
-        <w:ind w:left="880"/>
-      </w:pPr>
-      <w:r>
-        <w:t>三</w:t>
-      </w:r>
-    </w:p>
-    <w:p>
-      <w:pPr>
-        <w:ind w:left="880"/>
-      </w:pPr>
-      <w:r>
-        <w:t>運動の時間帯は、午前六時から午後七時までの間で定めること。</w:t>
-      </w:r>
-    </w:p>
-    <w:p>
-      <w:pPr>
-        <w:pStyle w:val="Heading6"/>
-        <w:ind w:left="880"/>
-      </w:pPr>
-      <w:r>
-        <w:t>四</w:t>
-      </w:r>
-    </w:p>
-    <w:p>
-      <w:pPr>
-        <w:ind w:left="880"/>
-      </w:pPr>
-      <w:r>
-        <w:t>入浴の時間帯は、午前七時から午後九時までの間で定めること。</w:t>
-      </w:r>
-    </w:p>
-    <w:p>
-      <w:pPr>
-        <w:pStyle w:val="Heading6"/>
-        <w:ind w:left="880"/>
-      </w:pPr>
-      <w:r>
-        <w:t>五</w:t>
-      </w:r>
-    </w:p>
-    <w:p>
-      <w:pPr>
-        <w:ind w:left="880"/>
-      </w:pPr>
-      <w:r>
-        <w:t>矯正教育の時間帯は、午前七時から午後九時までの間で定めること。</w:t>
-      </w:r>
-    </w:p>
-    <w:p>
-      <w:pPr>
-        <w:pStyle w:val="Heading6"/>
-        <w:ind w:left="880"/>
-      </w:pPr>
-      <w:r>
         <w:t>六</w:t>
-      </w:r>
-    </w:p>
-    <w:p>
-      <w:pPr>
-        <w:ind w:left="880"/>
-      </w:pPr>
-      <w:r>
+        <w:br/>
         <w:t>余暇に充てられるべき時間帯は、一日につき、一時間以上の時間帯を定めること。</w:t>
       </w:r>
     </w:p>
@@ -1307,35 +1057,23 @@
     </w:p>
     <w:p>
       <w:pPr>
-        <w:pStyle w:val="Heading6"/>
+        <w:pStyle w:val="ListBullet"/>
         <w:ind w:left="880"/>
       </w:pPr>
       <w:r>
         <w:t>一</w:t>
-      </w:r>
-    </w:p>
-    <w:p>
-      <w:pPr>
+        <w:br/>
+        <w:t>日曜日</w:t>
+      </w:r>
+    </w:p>
+    <w:p>
+      <w:pPr>
+        <w:pStyle w:val="ListBullet"/>
         <w:ind w:left="880"/>
       </w:pPr>
       <w:r>
-        <w:t>日曜日</w:t>
-      </w:r>
-    </w:p>
-    <w:p>
-      <w:pPr>
-        <w:pStyle w:val="Heading6"/>
-        <w:ind w:left="880"/>
-      </w:pPr>
-      <w:r>
         <w:t>二</w:t>
-      </w:r>
-    </w:p>
-    <w:p>
-      <w:pPr>
-        <w:ind w:left="880"/>
-      </w:pPr>
-      <w:r>
+        <w:br/>
         <w:t>土曜日、国民の祝日に関する法律（昭和二十三年法律第百七十八号）に規定する休日、一月二日、一月三日及び十二月二十九日から十二月三十一日までの日</w:t>
       </w:r>
     </w:p>
@@ -1414,86 +1152,56 @@
     </w:p>
     <w:p>
       <w:pPr>
-        <w:pStyle w:val="Heading6"/>
+        <w:pStyle w:val="ListBullet"/>
         <w:ind w:left="880"/>
       </w:pPr>
       <w:r>
         <w:t>一</w:t>
-      </w:r>
-    </w:p>
-    <w:p>
-      <w:pPr>
+        <w:br/>
+        <w:t>院外委嘱指導を受けさせる期間</w:t>
+      </w:r>
+    </w:p>
+    <w:p>
+      <w:pPr>
+        <w:pStyle w:val="ListBullet"/>
         <w:ind w:left="880"/>
       </w:pPr>
       <w:r>
-        <w:t>院外委嘱指導を受けさせる期間</w:t>
-      </w:r>
-    </w:p>
-    <w:p>
-      <w:pPr>
-        <w:pStyle w:val="Heading6"/>
+        <w:t>二</w:t>
+        <w:br/>
+        <w:t>在院者が受ける院外委嘱指導の内容及び時間</w:t>
+      </w:r>
+    </w:p>
+    <w:p>
+      <w:pPr>
+        <w:pStyle w:val="ListBullet"/>
         <w:ind w:left="880"/>
       </w:pPr>
       <w:r>
-        <w:t>二</w:t>
-      </w:r>
-    </w:p>
-    <w:p>
-      <w:pPr>
+        <w:t>三</w:t>
+        <w:br/>
+        <w:t>在院者の安全及び衛生を確保するため必要な措置</w:t>
+      </w:r>
+    </w:p>
+    <w:p>
+      <w:pPr>
+        <w:pStyle w:val="ListBullet"/>
         <w:ind w:left="880"/>
       </w:pPr>
       <w:r>
-        <w:t>在院者が受ける院外委嘱指導の内容及び時間</w:t>
-      </w:r>
-    </w:p>
-    <w:p>
-      <w:pPr>
-        <w:pStyle w:val="Heading6"/>
+        <w:t>四</w:t>
+        <w:br/>
+        <w:t>嘱託指導者による在院者の指導監督の方法</w:t>
+      </w:r>
+    </w:p>
+    <w:p>
+      <w:pPr>
+        <w:pStyle w:val="ListBullet"/>
         <w:ind w:left="880"/>
       </w:pPr>
       <w:r>
-        <w:t>三</w:t>
-      </w:r>
-    </w:p>
-    <w:p>
-      <w:pPr>
-        <w:ind w:left="880"/>
-      </w:pPr>
-      <w:r>
-        <w:t>在院者の安全及び衛生を確保するため必要な措置</w:t>
-      </w:r>
-    </w:p>
-    <w:p>
-      <w:pPr>
-        <w:pStyle w:val="Heading6"/>
-        <w:ind w:left="880"/>
-      </w:pPr>
-      <w:r>
-        <w:t>四</w:t>
-      </w:r>
-    </w:p>
-    <w:p>
-      <w:pPr>
-        <w:ind w:left="880"/>
-      </w:pPr>
-      <w:r>
-        <w:t>嘱託指導者による在院者の指導監督の方法</w:t>
-      </w:r>
-    </w:p>
-    <w:p>
-      <w:pPr>
-        <w:pStyle w:val="Heading6"/>
-        <w:ind w:left="880"/>
-      </w:pPr>
-      <w:r>
         <w:t>五</w:t>
-      </w:r>
-    </w:p>
-    <w:p>
-      <w:pPr>
-        <w:ind w:left="880"/>
-      </w:pPr>
-      <w:r>
+        <w:br/>
         <w:t>前各号に掲げるもののほか、院外委嘱指導の実施に関し必要な事項</w:t>
       </w:r>
     </w:p>
@@ -1529,69 +1237,45 @@
     </w:p>
     <w:p>
       <w:pPr>
-        <w:pStyle w:val="Heading6"/>
+        <w:pStyle w:val="ListBullet"/>
         <w:ind w:left="880"/>
       </w:pPr>
       <w:r>
         <w:t>一</w:t>
-      </w:r>
-    </w:p>
-    <w:p>
-      <w:pPr>
+        <w:br/>
+        <w:t>在院者の配偶者（婚姻の届出をしていないが、事実上婚姻関係と同様の事情にある者を含む。第九十条第一項第一号において同じ。）、子、父母、祖父母及び兄弟姉妹</w:t>
+      </w:r>
+    </w:p>
+    <w:p>
+      <w:pPr>
+        <w:pStyle w:val="ListBullet"/>
         <w:ind w:left="880"/>
       </w:pPr>
       <w:r>
-        <w:t>在院者の配偶者（婚姻の届出をしていないが、事実上婚姻関係と同様の事情にある者を含む。第九十条第一項第一号において同じ。）、子、父母、祖父母及び兄弟姉妹</w:t>
-      </w:r>
-    </w:p>
-    <w:p>
-      <w:pPr>
-        <w:pStyle w:val="Heading6"/>
+        <w:t>二</w:t>
+        <w:br/>
+        <w:t>前号に掲げる者以外の者であって、在院者の死亡の当時その保護者であったもの</w:t>
+      </w:r>
+    </w:p>
+    <w:p>
+      <w:pPr>
+        <w:pStyle w:val="ListBullet"/>
         <w:ind w:left="880"/>
       </w:pPr>
       <w:r>
-        <w:t>二</w:t>
-      </w:r>
-    </w:p>
-    <w:p>
-      <w:pPr>
+        <w:t>三</w:t>
+        <w:br/>
+        <w:t>前二号に掲げる者がいない在院者について、その者が指定した者（一人に限る。）</w:t>
+      </w:r>
+    </w:p>
+    <w:p>
+      <w:pPr>
+        <w:pStyle w:val="ListBullet"/>
         <w:ind w:left="880"/>
       </w:pPr>
       <w:r>
-        <w:t>前号に掲げる者以外の者であって、在院者の死亡の当時その保護者であったもの</w:t>
-      </w:r>
-    </w:p>
-    <w:p>
-      <w:pPr>
-        <w:pStyle w:val="Heading6"/>
-        <w:ind w:left="880"/>
-      </w:pPr>
-      <w:r>
-        <w:t>三</w:t>
-      </w:r>
-    </w:p>
-    <w:p>
-      <w:pPr>
-        <w:ind w:left="880"/>
-      </w:pPr>
-      <w:r>
-        <w:t>前二号に掲げる者がいない在院者について、その者が指定した者（一人に限る。）</w:t>
-      </w:r>
-    </w:p>
-    <w:p>
-      <w:pPr>
-        <w:pStyle w:val="Heading6"/>
-        <w:ind w:left="880"/>
-      </w:pPr>
-      <w:r>
         <w:t>四</w:t>
-      </w:r>
-    </w:p>
-    <w:p>
-      <w:pPr>
-        <w:ind w:left="880"/>
-      </w:pPr>
-      <w:r>
+        <w:br/>
         <w:t>在院者がその国籍を有する外国の大使、公使、領事官その他領事任務を遂行する者</w:t>
       </w:r>
     </w:p>
@@ -1606,6 +1290,8 @@
     <w:p>
       <w:r>
         <w:t>法第四十二条第一項の死亡手当金は、前条各号に掲げる者のうち、最初にその支給を申請した者に支給するものとする。</w:t>
+        <w:br/>
+        <w:t>ただし、第九十条第一項各号に掲げる順序に従いその者より先順位の者に対し法第百四十四条の規定による通知を行った場合（その者がその死亡手当金の支給を申請しない旨の意思表示をしたときを除く。）において、相当の期間内に、その者からその支給の申請があったときは、その死亡手当金は、その者に支給する。</w:t>
       </w:r>
     </w:p>
     <w:p>
@@ -1665,35 +1351,23 @@
     </w:p>
     <w:p>
       <w:pPr>
-        <w:pStyle w:val="Heading6"/>
+        <w:pStyle w:val="ListBullet"/>
         <w:ind w:left="880"/>
       </w:pPr>
       <w:r>
         <w:t>一</w:t>
-      </w:r>
-    </w:p>
-    <w:p>
-      <w:pPr>
+        <w:br/>
+        <w:t>第二十三条第二項第二号に掲げる日</w:t>
+      </w:r>
+    </w:p>
+    <w:p>
+      <w:pPr>
+        <w:pStyle w:val="ListBullet"/>
         <w:ind w:left="880"/>
       </w:pPr>
       <w:r>
-        <w:t>第二十三条第二項第二号に掲げる日</w:t>
-      </w:r>
-    </w:p>
-    <w:p>
-      <w:pPr>
-        <w:pStyle w:val="Heading6"/>
-        <w:ind w:left="880"/>
-      </w:pPr>
-      <w:r>
         <w:t>二</w:t>
-      </w:r>
-    </w:p>
-    <w:p>
-      <w:pPr>
-        <w:ind w:left="880"/>
-      </w:pPr>
-      <w:r>
+        <w:br/>
         <w:t>おおむね一時間以上、矯正教育として運動を行う日</w:t>
       </w:r>
     </w:p>
@@ -1712,6 +1386,8 @@
       </w:pPr>
       <w:r>
         <w:t>在院者には、一日におおむね一時間以上、運動の機会を与えるものとする。</w:t>
+        <w:br/>
+        <w:t>ただし、運動の機会を与えた時間と矯正教育として運動を行った時間との合計が一日におおむね一時間以上となるときは、この限りでない。</w:t>
       </w:r>
     </w:p>
     <w:p>
@@ -1836,90 +1512,62 @@
     <w:p>
       <w:r>
         <w:t>法第五十三条第一項前段の規定による健康診断は、次に掲げる事項について行うものとする。</w:t>
-      </w:r>
-    </w:p>
-    <w:p>
-      <w:pPr>
-        <w:pStyle w:val="Heading6"/>
+        <w:br/>
+        <w:t>ただし、第一号及び第三号（身長及び体重の測定を除く。）から第九号までに掲げる事項については、医師が法務大臣が定める基準に従い必要でないと認めるときは、健康診断を省略することができる。</w:t>
+      </w:r>
+    </w:p>
+    <w:p>
+      <w:pPr>
+        <w:pStyle w:val="ListBullet"/>
         <w:ind w:left="880"/>
       </w:pPr>
       <w:r>
         <w:t>一</w:t>
-      </w:r>
-    </w:p>
-    <w:p>
-      <w:pPr>
+        <w:br/>
+        <w:t>既往歴、生活歴及び家族の病歴の調査</w:t>
+      </w:r>
+    </w:p>
+    <w:p>
+      <w:pPr>
+        <w:pStyle w:val="ListBullet"/>
         <w:ind w:left="880"/>
       </w:pPr>
       <w:r>
-        <w:t>既往歴、生活歴及び家族の病歴の調査</w:t>
-      </w:r>
-    </w:p>
-    <w:p>
-      <w:pPr>
-        <w:pStyle w:val="Heading6"/>
+        <w:t>二</w:t>
+        <w:br/>
+        <w:t>自覚症状及び他覚症状の検査</w:t>
+      </w:r>
+    </w:p>
+    <w:p>
+      <w:pPr>
+        <w:pStyle w:val="ListBullet"/>
         <w:ind w:left="880"/>
       </w:pPr>
       <w:r>
-        <w:t>二</w:t>
-      </w:r>
-    </w:p>
-    <w:p>
-      <w:pPr>
+        <w:t>三</w:t>
+        <w:br/>
+        <w:t>身長及び体重の測定並びに視力及び聴力の検査</w:t>
+      </w:r>
+    </w:p>
+    <w:p>
+      <w:pPr>
+        <w:pStyle w:val="ListBullet"/>
         <w:ind w:left="880"/>
       </w:pPr>
       <w:r>
-        <w:t>自覚症状及び他覚症状の検査</w:t>
-      </w:r>
-    </w:p>
-    <w:p>
-      <w:pPr>
-        <w:pStyle w:val="Heading6"/>
+        <w:t>四</w:t>
+        <w:br/>
+        <w:t>血圧の測定</w:t>
+      </w:r>
+    </w:p>
+    <w:p>
+      <w:pPr>
+        <w:pStyle w:val="ListBullet"/>
         <w:ind w:left="880"/>
       </w:pPr>
       <w:r>
-        <w:t>三</w:t>
-      </w:r>
-    </w:p>
-    <w:p>
-      <w:pPr>
-        <w:ind w:left="880"/>
-      </w:pPr>
-      <w:r>
-        <w:t>身長及び体重の測定並びに視力及び聴力の検査</w:t>
-      </w:r>
-    </w:p>
-    <w:p>
-      <w:pPr>
-        <w:pStyle w:val="Heading6"/>
-        <w:ind w:left="880"/>
-      </w:pPr>
-      <w:r>
-        <w:t>四</w:t>
-      </w:r>
-    </w:p>
-    <w:p>
-      <w:pPr>
-        <w:ind w:left="880"/>
-      </w:pPr>
-      <w:r>
-        <w:t>血圧の測定</w:t>
-      </w:r>
-    </w:p>
-    <w:p>
-      <w:pPr>
-        <w:pStyle w:val="Heading6"/>
-        <w:ind w:left="880"/>
-      </w:pPr>
-      <w:r>
         <w:t>五</w:t>
-      </w:r>
-    </w:p>
-    <w:p>
-      <w:pPr>
-        <w:ind w:left="880"/>
-      </w:pPr>
-      <w:r>
+        <w:br/>
         <w:t>尿中の糖及び蛋たん</w:t>
         <w:br/>
         <w:t>白の有無の検査</w:t>
@@ -1927,69 +1575,45 @@
     </w:p>
     <w:p>
       <w:pPr>
-        <w:pStyle w:val="Heading6"/>
+        <w:pStyle w:val="ListBullet"/>
         <w:ind w:left="880"/>
       </w:pPr>
       <w:r>
         <w:t>六</w:t>
-      </w:r>
-    </w:p>
-    <w:p>
-      <w:pPr>
+        <w:br/>
+        <w:t>胸部エックス線検査</w:t>
+      </w:r>
+    </w:p>
+    <w:p>
+      <w:pPr>
+        <w:pStyle w:val="ListBullet"/>
         <w:ind w:left="880"/>
       </w:pPr>
       <w:r>
-        <w:t>胸部エックス線検査</w:t>
-      </w:r>
-    </w:p>
-    <w:p>
-      <w:pPr>
-        <w:pStyle w:val="Heading6"/>
+        <w:t>七</w:t>
+        <w:br/>
+        <w:t>血色素量及び赤血球数の検査</w:t>
+      </w:r>
+    </w:p>
+    <w:p>
+      <w:pPr>
+        <w:pStyle w:val="ListBullet"/>
         <w:ind w:left="880"/>
       </w:pPr>
       <w:r>
-        <w:t>七</w:t>
-      </w:r>
-    </w:p>
-    <w:p>
-      <w:pPr>
+        <w:t>八</w:t>
+        <w:br/>
+        <w:t>血糖検査</w:t>
+      </w:r>
+    </w:p>
+    <w:p>
+      <w:pPr>
+        <w:pStyle w:val="ListBullet"/>
         <w:ind w:left="880"/>
       </w:pPr>
       <w:r>
-        <w:t>血色素量及び赤血球数の検査</w:t>
-      </w:r>
-    </w:p>
-    <w:p>
-      <w:pPr>
-        <w:pStyle w:val="Heading6"/>
-        <w:ind w:left="880"/>
-      </w:pPr>
-      <w:r>
-        <w:t>八</w:t>
-      </w:r>
-    </w:p>
-    <w:p>
-      <w:pPr>
-        <w:ind w:left="880"/>
-      </w:pPr>
-      <w:r>
-        <w:t>血糖検査</w:t>
-      </w:r>
-    </w:p>
-    <w:p>
-      <w:pPr>
-        <w:pStyle w:val="Heading6"/>
-        <w:ind w:left="880"/>
-      </w:pPr>
-      <w:r>
         <w:t>九</w:t>
-      </w:r>
-    </w:p>
-    <w:p>
-      <w:pPr>
-        <w:ind w:left="880"/>
-      </w:pPr>
-      <w:r>
+        <w:br/>
         <w:t>性感染症検査</w:t>
       </w:r>
     </w:p>
@@ -2025,86 +1649,56 @@
     </w:p>
     <w:p>
       <w:pPr>
-        <w:pStyle w:val="Heading6"/>
+        <w:pStyle w:val="ListBullet"/>
         <w:ind w:left="880"/>
       </w:pPr>
       <w:r>
         <w:t>一</w:t>
-      </w:r>
-    </w:p>
-    <w:p>
-      <w:pPr>
+        <w:br/>
+        <w:t>正当な理由なく、診療を行う場所以外の場所に立ち入ってはならないこと。</w:t>
+      </w:r>
+    </w:p>
+    <w:p>
+      <w:pPr>
+        <w:pStyle w:val="ListBullet"/>
         <w:ind w:left="880"/>
       </w:pPr>
       <w:r>
-        <w:t>正当な理由なく、診療を行う場所以外の場所に立ち入ってはならないこと。</w:t>
-      </w:r>
-    </w:p>
-    <w:p>
-      <w:pPr>
-        <w:pStyle w:val="Heading6"/>
+        <w:t>二</w:t>
+        <w:br/>
+        <w:t>診療に用いる器具、材料、薬剤その他の物品について、少年院の長が指定するもの以外のものを使用してはならないこと。</w:t>
+      </w:r>
+    </w:p>
+    <w:p>
+      <w:pPr>
+        <w:pStyle w:val="ListBullet"/>
         <w:ind w:left="880"/>
       </w:pPr>
       <w:r>
-        <w:t>二</w:t>
-      </w:r>
-    </w:p>
-    <w:p>
-      <w:pPr>
+        <w:t>三</w:t>
+        <w:br/>
+        <w:t>在院者と金品の授受をしてはならないこと。</w:t>
+      </w:r>
+    </w:p>
+    <w:p>
+      <w:pPr>
+        <w:pStyle w:val="ListBullet"/>
         <w:ind w:left="880"/>
       </w:pPr>
       <w:r>
-        <w:t>診療に用いる器具、材料、薬剤その他の物品について、少年院の長が指定するもの以外のものを使用してはならないこと。</w:t>
-      </w:r>
-    </w:p>
-    <w:p>
-      <w:pPr>
-        <w:pStyle w:val="Heading6"/>
+        <w:t>四</w:t>
+        <w:br/>
+        <w:t>在院者と診療のため必要な範囲を明らかに逸脱した会話をしてはならないこと。</w:t>
+      </w:r>
+    </w:p>
+    <w:p>
+      <w:pPr>
+        <w:pStyle w:val="ListBullet"/>
         <w:ind w:left="880"/>
       </w:pPr>
       <w:r>
-        <w:t>三</w:t>
-      </w:r>
-    </w:p>
-    <w:p>
-      <w:pPr>
-        <w:ind w:left="880"/>
-      </w:pPr>
-      <w:r>
-        <w:t>在院者と金品の授受をしてはならないこと。</w:t>
-      </w:r>
-    </w:p>
-    <w:p>
-      <w:pPr>
-        <w:pStyle w:val="Heading6"/>
-        <w:ind w:left="880"/>
-      </w:pPr>
-      <w:r>
-        <w:t>四</w:t>
-      </w:r>
-    </w:p>
-    <w:p>
-      <w:pPr>
-        <w:ind w:left="880"/>
-      </w:pPr>
-      <w:r>
-        <w:t>在院者と診療のため必要な範囲を明らかに逸脱した会話をしてはならないこと。</w:t>
-      </w:r>
-    </w:p>
-    <w:p>
-      <w:pPr>
-        <w:pStyle w:val="Heading6"/>
-        <w:ind w:left="880"/>
-      </w:pPr>
-      <w:r>
         <w:t>五</w:t>
-      </w:r>
-    </w:p>
-    <w:p>
-      <w:pPr>
-        <w:ind w:left="880"/>
-      </w:pPr>
-      <w:r>
+        <w:br/>
         <w:t>前各号に掲げるもののほか、少年院の規律及び秩序を維持するため必要な事項</w:t>
       </w:r>
     </w:p>
@@ -2153,52 +1747,34 @@
     </w:p>
     <w:p>
       <w:pPr>
-        <w:pStyle w:val="Heading6"/>
+        <w:pStyle w:val="ListBullet"/>
         <w:ind w:left="880"/>
       </w:pPr>
       <w:r>
         <w:t>一</w:t>
-      </w:r>
-    </w:p>
-    <w:p>
-      <w:pPr>
+        <w:br/>
+        <w:t>感染症の病原体に汚染され、又は汚染された疑いがある飲食物、衣類その他の物品についての消毒、廃棄その他病原体の繁殖及び飛散を防止する措置</w:t>
+      </w:r>
+    </w:p>
+    <w:p>
+      <w:pPr>
+        <w:pStyle w:val="ListBullet"/>
         <w:ind w:left="880"/>
       </w:pPr>
       <w:r>
-        <w:t>感染症の病原体に汚染され、又は汚染された疑いがある飲食物、衣類その他の物品についての消毒、廃棄その他病原体の繁殖及び飛散を防止する措置</w:t>
-      </w:r>
-    </w:p>
-    <w:p>
-      <w:pPr>
-        <w:pStyle w:val="Heading6"/>
+        <w:t>二</w:t>
+        <w:br/>
+        <w:t>矯正教育を受けさせないこと。</w:t>
+      </w:r>
+    </w:p>
+    <w:p>
+      <w:pPr>
+        <w:pStyle w:val="ListBullet"/>
         <w:ind w:left="880"/>
       </w:pPr>
       <w:r>
-        <w:t>二</w:t>
-      </w:r>
-    </w:p>
-    <w:p>
-      <w:pPr>
-        <w:ind w:left="880"/>
-      </w:pPr>
-      <w:r>
-        <w:t>矯正教育を受けさせないこと。</w:t>
-      </w:r>
-    </w:p>
-    <w:p>
-      <w:pPr>
-        <w:pStyle w:val="Heading6"/>
-        <w:ind w:left="880"/>
-      </w:pPr>
-      <w:r>
         <w:t>三</w:t>
-      </w:r>
-    </w:p>
-    <w:p>
-      <w:pPr>
-        <w:ind w:left="880"/>
-      </w:pPr>
-      <w:r>
+        <w:br/>
         <w:t>入浴又は調髪を行わせないこと。</w:t>
       </w:r>
     </w:p>
@@ -2342,52 +1918,34 @@
     </w:p>
     <w:p>
       <w:pPr>
-        <w:pStyle w:val="Heading6"/>
+        <w:pStyle w:val="ListBullet"/>
         <w:ind w:left="880"/>
       </w:pPr>
       <w:r>
         <w:t>一</w:t>
-      </w:r>
-    </w:p>
-    <w:p>
-      <w:pPr>
+        <w:br/>
+        <w:t>タオル、歯ブラシその他の日用品</w:t>
+      </w:r>
+    </w:p>
+    <w:p>
+      <w:pPr>
+        <w:pStyle w:val="ListBullet"/>
         <w:ind w:left="880"/>
       </w:pPr>
       <w:r>
-        <w:t>タオル、歯ブラシその他の日用品</w:t>
-      </w:r>
-    </w:p>
-    <w:p>
-      <w:pPr>
-        <w:pStyle w:val="Heading6"/>
+        <w:t>二</w:t>
+        <w:br/>
+        <w:t>学用品その他の余暇に充てられるべき時間帯における知的及び教育的活動に用いる物品</w:t>
+      </w:r>
+    </w:p>
+    <w:p>
+      <w:pPr>
+        <w:pStyle w:val="ListBullet"/>
         <w:ind w:left="880"/>
       </w:pPr>
       <w:r>
-        <w:t>二</w:t>
-      </w:r>
-    </w:p>
-    <w:p>
-      <w:pPr>
-        <w:ind w:left="880"/>
-      </w:pPr>
-      <w:r>
-        <w:t>学用品その他の余暇に充てられるべき時間帯における知的及び教育的活動に用いる物品</w:t>
-      </w:r>
-    </w:p>
-    <w:p>
-      <w:pPr>
-        <w:pStyle w:val="Heading6"/>
-        <w:ind w:left="880"/>
-      </w:pPr>
-      <w:r>
         <w:t>三</w:t>
-      </w:r>
-    </w:p>
-    <w:p>
-      <w:pPr>
-        <w:ind w:left="880"/>
-      </w:pPr>
-      <w:r>
+        <w:br/>
         <w:t>手袋、マスクその他の身体に装着する物品（衣類を除く。）であって、在院者の健康状態その他の事情に照らして使用することが必要なもの</w:t>
       </w:r>
     </w:p>
@@ -2406,6 +1964,8 @@
       </w:pPr>
       <w:r>
         <w:t>在院者には、法第六十一条各号に掲げる物品についての自弁のものの使用及び摂取は、少年院の規律及び秩序の維持その他管理運営上支障を生ずるおそれがある場合並びに法第百十五条第一項の規定により禁止される場合には、これを許さないものとする。</w:t>
+        <w:br/>
+        <w:t>在院者としての地位に照らして使用又は摂取を許すことが適当でない物品についても、同様とする。</w:t>
       </w:r>
     </w:p>
     <w:p>
@@ -2440,107 +2000,77 @@
     </w:p>
     <w:p>
       <w:pPr>
-        <w:pStyle w:val="Heading6"/>
+        <w:pStyle w:val="ListBullet"/>
         <w:ind w:left="880"/>
       </w:pPr>
       <w:r>
         <w:t>一</w:t>
-      </w:r>
-    </w:p>
-    <w:p>
-      <w:pPr>
+        <w:br/>
+        <w:t>印紙及び印鑑</w:t>
+      </w:r>
+    </w:p>
+    <w:p>
+      <w:pPr>
+        <w:pStyle w:val="ListBullet"/>
         <w:ind w:left="880"/>
       </w:pPr>
       <w:r>
-        <w:t>印紙及び印鑑</w:t>
-      </w:r>
-    </w:p>
-    <w:p>
-      <w:pPr>
-        <w:pStyle w:val="Heading6"/>
+        <w:t>二</w:t>
+        <w:br/>
+        <w:t>かつら（法第四十五条第一項の規定により外出し、又は外泊する場合、法第百十条第一項の規定により出席し、又は訪問する場合その他の少年院の長がかつらの着用を許すことが適当と認める場合に限る。）</w:t>
+      </w:r>
+    </w:p>
+    <w:p>
+      <w:pPr>
+        <w:pStyle w:val="Heading2"/>
+      </w:pPr>
+      <w:r>
+        <w:t>第八章　金品の取扱い</w:t>
+      </w:r>
+    </w:p>
+    <w:p>
+      <w:pPr>
+        <w:pStyle w:val="Heading4"/>
+      </w:pPr>
+      <w:r>
+        <w:t>第三十九条（差入れの申出書の提出等）</w:t>
+      </w:r>
+    </w:p>
+    <w:p>
+      <w:r>
+        <w:t>少年院の長は、在院者に金品を交付しようとする者に対し、次に掲げる事項について、これを記載した申出書の提出を求め、又は質問することができる。</w:t>
+      </w:r>
+    </w:p>
+    <w:p>
+      <w:pPr>
+        <w:pStyle w:val="ListBullet"/>
         <w:ind w:left="880"/>
       </w:pPr>
       <w:r>
+        <w:t>一</w:t>
+        <w:br/>
+        <w:t>氏名、生年月日、住所、電話番号及び職業</w:t>
+      </w:r>
+    </w:p>
+    <w:p>
+      <w:pPr>
+        <w:pStyle w:val="ListBullet"/>
+        <w:ind w:left="880"/>
+      </w:pPr>
+      <w:r>
         <w:t>二</w:t>
-      </w:r>
-    </w:p>
-    <w:p>
-      <w:pPr>
+        <w:br/>
+        <w:t>交付の相手方である在院者の氏名及びその者との関係</w:t>
+      </w:r>
+    </w:p>
+    <w:p>
+      <w:pPr>
+        <w:pStyle w:val="ListBullet"/>
         <w:ind w:left="880"/>
       </w:pPr>
       <w:r>
-        <w:t>かつら（法第四十五条第一項の規定により外出し、又は外泊する場合、法第百十条第一項の規定により出席し、又は訪問する場合その他の少年院の長がかつらの着用を許すことが適当と認める場合に限る。）</w:t>
-      </w:r>
-    </w:p>
-    <w:p>
-      <w:pPr>
-        <w:pStyle w:val="Heading2"/>
-      </w:pPr>
-      <w:r>
-        <w:t>第八章　金品の取扱い</w:t>
-      </w:r>
-    </w:p>
-    <w:p>
-      <w:pPr>
-        <w:pStyle w:val="Heading4"/>
-      </w:pPr>
-      <w:r>
-        <w:t>第三十九条（差入れの申出書の提出等）</w:t>
-      </w:r>
-    </w:p>
-    <w:p>
-      <w:r>
-        <w:t>少年院の長は、在院者に金品を交付しようとする者に対し、次に掲げる事項について、これを記載した申出書の提出を求め、又は質問することができる。</w:t>
-      </w:r>
-    </w:p>
-    <w:p>
-      <w:pPr>
-        <w:pStyle w:val="Heading6"/>
-        <w:ind w:left="880"/>
-      </w:pPr>
-      <w:r>
-        <w:t>一</w:t>
-      </w:r>
-    </w:p>
-    <w:p>
-      <w:pPr>
-        <w:ind w:left="880"/>
-      </w:pPr>
-      <w:r>
-        <w:t>氏名、生年月日、住所、電話番号及び職業</w:t>
-      </w:r>
-    </w:p>
-    <w:p>
-      <w:pPr>
-        <w:pStyle w:val="Heading6"/>
-        <w:ind w:left="880"/>
-      </w:pPr>
-      <w:r>
-        <w:t>二</w:t>
-      </w:r>
-    </w:p>
-    <w:p>
-      <w:pPr>
-        <w:ind w:left="880"/>
-      </w:pPr>
-      <w:r>
-        <w:t>交付の相手方である在院者の氏名及びその者との関係</w:t>
-      </w:r>
-    </w:p>
-    <w:p>
-      <w:pPr>
-        <w:pStyle w:val="Heading6"/>
-        <w:ind w:left="880"/>
-      </w:pPr>
-      <w:r>
         <w:t>三</w:t>
-      </w:r>
-    </w:p>
-    <w:p>
-      <w:pPr>
-        <w:ind w:left="880"/>
-      </w:pPr>
-      <w:r>
+        <w:br/>
         <w:t>交付しようとする現金の額又は物品の品名及び数量</w:t>
       </w:r>
     </w:p>
@@ -2576,35 +2106,23 @@
     </w:p>
     <w:p>
       <w:pPr>
-        <w:pStyle w:val="Heading6"/>
+        <w:pStyle w:val="ListBullet"/>
         <w:ind w:left="880"/>
       </w:pPr>
       <w:r>
         <w:t>一</w:t>
-      </w:r>
-    </w:p>
-    <w:p>
-      <w:pPr>
+        <w:br/>
+        <w:t>在院者が当事者である係属中の裁判所の事件に関する記録その他の書類又はその写し</w:t>
+      </w:r>
+    </w:p>
+    <w:p>
+      <w:pPr>
+        <w:pStyle w:val="ListBullet"/>
         <w:ind w:left="880"/>
       </w:pPr>
       <w:r>
-        <w:t>在院者が当事者である係属中の裁判所の事件に関する記録その他の書類又はその写し</w:t>
-      </w:r>
-    </w:p>
-    <w:p>
-      <w:pPr>
-        <w:pStyle w:val="Heading6"/>
-        <w:ind w:left="880"/>
-      </w:pPr>
-      <w:r>
         <w:t>二</w:t>
-      </w:r>
-    </w:p>
-    <w:p>
-      <w:pPr>
-        <w:ind w:left="880"/>
-      </w:pPr>
-      <w:r>
+        <w:br/>
         <w:t>眼鏡その他の補正器具</w:t>
       </w:r>
     </w:p>
@@ -2619,6 +2137,8 @@
     <w:p>
       <w:r>
         <w:t>在院者には、入院後速やかに、及び一週間に一回以上、法第七十条第一項本文及び第三項に規定する求めをする機会を与えるものとする。</w:t>
+        <w:br/>
+        <w:t>ただし、その求めに係る物品が前条各号に掲げる物品であるときは、一日に一回以上、その機会を与えなければならない。</w:t>
       </w:r>
     </w:p>
     <w:p>
@@ -2649,6 +2169,8 @@
       </w:pPr>
       <w:r>
         <w:t>前項の物品を居室外の保管設備に保管させるときは、在院者に、一日に一回以上、その設備にその物品を出し入れする機会を与えなければならない。</w:t>
+        <w:br/>
+        <w:t>ただし、居室棟外の保管設備について、第二十三条第二項各号に掲げる日にその機会を与えることが少年院の管理運営上困難であるときは、この限りでない。</w:t>
       </w:r>
     </w:p>
     <w:p>
@@ -2700,175 +2222,135 @@
     </w:p>
     <w:p>
       <w:pPr>
-        <w:pStyle w:val="Heading6"/>
+        <w:pStyle w:val="ListBullet"/>
         <w:ind w:left="880"/>
       </w:pPr>
       <w:r>
         <w:t>一</w:t>
-      </w:r>
-    </w:p>
-    <w:p>
-      <w:pPr>
+        <w:br/>
+        <w:t>次のイ又はロに掲げる事項についての制限</w:t>
+      </w:r>
+    </w:p>
+    <w:p>
+      <w:pPr>
+        <w:pStyle w:val="ListBullet"/>
         <w:ind w:left="880"/>
       </w:pPr>
       <w:r>
-        <w:t>次のイ又はロに掲げる事項についての制限</w:t>
-      </w:r>
-    </w:p>
-    <w:p>
-      <w:pPr>
-        <w:pStyle w:val="Heading6"/>
+        <w:t>二</w:t>
+        <w:br/>
+        <w:t>在院者に交付しようとする物品又は在院者が購入しようとする自弁物品等であって、少年院の長が定める種類のものについて、少年院の長が指定する事業者から購入するものに制限すること。</w:t>
+      </w:r>
+    </w:p>
+    <w:p>
+      <w:pPr>
+        <w:pStyle w:val="Heading4"/>
+      </w:pPr>
+      <w:r>
+        <w:t>第四十四条（死亡者の遺留物の引渡し）</w:t>
+      </w:r>
+    </w:p>
+    <w:p>
+      <w:r>
+        <w:t>死亡した在院者の遺留物（少年院に遺留した金品をいう。第九十条第一項において同じ。）の引渡しについては、第二十八条第一項の規定を準用する。</w:t>
+      </w:r>
+    </w:p>
+    <w:p>
+      <w:pPr>
+        <w:pStyle w:val="Heading2"/>
+      </w:pPr>
+      <w:r>
+        <w:t>第九章　書籍等の閲覧</w:t>
+      </w:r>
+    </w:p>
+    <w:p>
+      <w:pPr>
+        <w:pStyle w:val="Heading4"/>
+      </w:pPr>
+      <w:r>
+        <w:t>第四十五条（翻訳の費用の負担）</w:t>
+      </w:r>
+    </w:p>
+    <w:p>
+      <w:r>
+        <w:t>法第七十九条第三項に規定する翻訳の費用は、書籍等の閲覧の目的及び在院者の負担能力に照らしてその者に負担させることが相当と認められるときに限り、その者に負担させることができるものとする。</w:t>
+        <w:br/>
+        <w:t>ただし、在院者が次の各号のいずれかに該当する者である場合は、特別の事情があるときを除き、この限りでない。</w:t>
+      </w:r>
+    </w:p>
+    <w:p>
+      <w:pPr>
+        <w:pStyle w:val="ListBullet"/>
         <w:ind w:left="880"/>
       </w:pPr>
       <w:r>
+        <w:t>一</w:t>
+        <w:br/>
+        <w:t>国語を読解する能力を有しない者</w:t>
+      </w:r>
+    </w:p>
+    <w:p>
+      <w:pPr>
+        <w:pStyle w:val="ListBullet"/>
+        <w:ind w:left="880"/>
+      </w:pPr>
+      <w:r>
         <w:t>二</w:t>
-      </w:r>
-    </w:p>
-    <w:p>
-      <w:pPr>
+        <w:br/>
+        <w:t>点字によらなければ書籍等を閲覧できない者</w:t>
+      </w:r>
+    </w:p>
+    <w:p>
+      <w:pPr>
+        <w:pStyle w:val="Heading2"/>
+      </w:pPr>
+      <w:r>
+        <w:t>第十章　規律及び秩序の維持</w:t>
+      </w:r>
+    </w:p>
+    <w:p>
+      <w:pPr>
+        <w:pStyle w:val="Heading4"/>
+      </w:pPr>
+      <w:r>
+        <w:t>第四十六条（警備用具）</w:t>
+      </w:r>
+    </w:p>
+    <w:p>
+      <w:r>
+        <w:t>法第八十六条第一項又は第二項の措置に必要な警備用具は、次に掲げるものとする。</w:t>
+      </w:r>
+    </w:p>
+    <w:p>
+      <w:pPr>
+        <w:pStyle w:val="ListBullet"/>
         <w:ind w:left="880"/>
       </w:pPr>
       <w:r>
-        <w:t>在院者に交付しようとする物品又は在院者が購入しようとする自弁物品等であって、少年院の長が定める種類のものについて、少年院の長が指定する事業者から購入するものに制限すること。</w:t>
-      </w:r>
-    </w:p>
-    <w:p>
-      <w:pPr>
-        <w:pStyle w:val="Heading4"/>
-      </w:pPr>
-      <w:r>
-        <w:t>第四十四条（死亡者の遺留物の引渡し）</w:t>
-      </w:r>
-    </w:p>
-    <w:p>
-      <w:r>
-        <w:t>死亡した在院者の遺留物（少年院に遺留した金品をいう。第九十条第一項において同じ。）の引渡しについては、第二十八条第一項の規定を準用する。</w:t>
-      </w:r>
-    </w:p>
-    <w:p>
-      <w:pPr>
-        <w:pStyle w:val="Heading2"/>
-      </w:pPr>
-      <w:r>
-        <w:t>第九章　書籍等の閲覧</w:t>
-      </w:r>
-    </w:p>
-    <w:p>
-      <w:pPr>
-        <w:pStyle w:val="Heading4"/>
-      </w:pPr>
-      <w:r>
-        <w:t>第四十五条（翻訳の費用の負担）</w:t>
-      </w:r>
-    </w:p>
-    <w:p>
-      <w:r>
-        <w:t>法第七十九条第三項に規定する翻訳の費用は、書籍等の閲覧の目的及び在院者の負担能力に照らしてその者に負担させることが相当と認められるときに限り、その者に負担させることができるものとする。</w:t>
-      </w:r>
-    </w:p>
-    <w:p>
-      <w:pPr>
-        <w:pStyle w:val="Heading6"/>
+        <w:t>一</w:t>
+        <w:br/>
+        <w:t>さすまた</w:t>
+      </w:r>
+    </w:p>
+    <w:p>
+      <w:pPr>
+        <w:pStyle w:val="ListBullet"/>
         <w:ind w:left="880"/>
       </w:pPr>
       <w:r>
-        <w:t>一</w:t>
-      </w:r>
-    </w:p>
-    <w:p>
-      <w:pPr>
+        <w:t>二</w:t>
+        <w:br/>
+        <w:t>盾</w:t>
+      </w:r>
+    </w:p>
+    <w:p>
+      <w:pPr>
+        <w:pStyle w:val="ListBullet"/>
         <w:ind w:left="880"/>
       </w:pPr>
       <w:r>
-        <w:t>国語を読解する能力を有しない者</w:t>
-      </w:r>
-    </w:p>
-    <w:p>
-      <w:pPr>
-        <w:pStyle w:val="Heading6"/>
-        <w:ind w:left="880"/>
-      </w:pPr>
-      <w:r>
-        <w:t>二</w:t>
-      </w:r>
-    </w:p>
-    <w:p>
-      <w:pPr>
-        <w:ind w:left="880"/>
-      </w:pPr>
-      <w:r>
-        <w:t>点字によらなければ書籍等を閲覧できない者</w:t>
-      </w:r>
-    </w:p>
-    <w:p>
-      <w:pPr>
-        <w:pStyle w:val="Heading2"/>
-      </w:pPr>
-      <w:r>
-        <w:t>第十章　規律及び秩序の維持</w:t>
-      </w:r>
-    </w:p>
-    <w:p>
-      <w:pPr>
-        <w:pStyle w:val="Heading4"/>
-      </w:pPr>
-      <w:r>
-        <w:t>第四十六条（警備用具）</w:t>
-      </w:r>
-    </w:p>
-    <w:p>
-      <w:r>
-        <w:t>法第八十六条第一項又は第二項の措置に必要な警備用具は、次に掲げるものとする。</w:t>
-      </w:r>
-    </w:p>
-    <w:p>
-      <w:pPr>
-        <w:pStyle w:val="Heading6"/>
-        <w:ind w:left="880"/>
-      </w:pPr>
-      <w:r>
-        <w:t>一</w:t>
-      </w:r>
-    </w:p>
-    <w:p>
-      <w:pPr>
-        <w:ind w:left="880"/>
-      </w:pPr>
-      <w:r>
-        <w:t>さすまた</w:t>
-      </w:r>
-    </w:p>
-    <w:p>
-      <w:pPr>
-        <w:pStyle w:val="Heading6"/>
-        <w:ind w:left="880"/>
-      </w:pPr>
-      <w:r>
-        <w:t>二</w:t>
-      </w:r>
-    </w:p>
-    <w:p>
-      <w:pPr>
-        <w:ind w:left="880"/>
-      </w:pPr>
-      <w:r>
-        <w:t>盾</w:t>
-      </w:r>
-    </w:p>
-    <w:p>
-      <w:pPr>
-        <w:pStyle w:val="Heading6"/>
-        <w:ind w:left="880"/>
-      </w:pPr>
-      <w:r>
         <w:t>三</w:t>
-      </w:r>
-    </w:p>
-    <w:p>
-      <w:pPr>
-        <w:ind w:left="880"/>
-      </w:pPr>
-      <w:r>
+        <w:br/>
         <w:t>催涙スプレー</w:t>
       </w:r>
     </w:p>
@@ -2917,86 +2399,56 @@
     </w:p>
     <w:p>
       <w:pPr>
-        <w:pStyle w:val="Heading6"/>
+        <w:pStyle w:val="ListBullet"/>
         <w:ind w:left="880"/>
       </w:pPr>
       <w:r>
         <w:t>一</w:t>
-      </w:r>
-    </w:p>
-    <w:p>
-      <w:pPr>
+        <w:br/>
+        <w:t>収容された者の身体を傷つけにくい構造及び設備を有すること。</w:t>
+      </w:r>
+    </w:p>
+    <w:p>
+      <w:pPr>
+        <w:pStyle w:val="ListBullet"/>
         <w:ind w:left="880"/>
       </w:pPr>
       <w:r>
-        <w:t>収容された者の身体を傷つけにくい構造及び設備を有すること。</w:t>
-      </w:r>
-    </w:p>
-    <w:p>
-      <w:pPr>
-        <w:pStyle w:val="Heading6"/>
+        <w:t>二</w:t>
+        <w:br/>
+        <w:t>損壊し、又は汚損しにくい構造及び設備を有すること。</w:t>
+      </w:r>
+    </w:p>
+    <w:p>
+      <w:pPr>
+        <w:pStyle w:val="ListBullet"/>
         <w:ind w:left="880"/>
       </w:pPr>
       <w:r>
-        <w:t>二</w:t>
-      </w:r>
-    </w:p>
-    <w:p>
-      <w:pPr>
+        <w:t>三</w:t>
+        <w:br/>
+        <w:t>防音上有効な構造及び設備を有すること。</w:t>
+      </w:r>
+    </w:p>
+    <w:p>
+      <w:pPr>
+        <w:pStyle w:val="ListBullet"/>
         <w:ind w:left="880"/>
       </w:pPr>
       <w:r>
-        <w:t>損壊し、又は汚損しにくい構造及び設備を有すること。</w:t>
-      </w:r>
-    </w:p>
-    <w:p>
-      <w:pPr>
-        <w:pStyle w:val="Heading6"/>
+        <w:t>四</w:t>
+        <w:br/>
+        <w:t>室内の視察に支障がない構造及び設備を有すること。</w:t>
+      </w:r>
+    </w:p>
+    <w:p>
+      <w:pPr>
+        <w:pStyle w:val="ListBullet"/>
         <w:ind w:left="880"/>
       </w:pPr>
       <w:r>
-        <w:t>三</w:t>
-      </w:r>
-    </w:p>
-    <w:p>
-      <w:pPr>
-        <w:ind w:left="880"/>
-      </w:pPr>
-      <w:r>
-        <w:t>防音上有効な構造及び設備を有すること。</w:t>
-      </w:r>
-    </w:p>
-    <w:p>
-      <w:pPr>
-        <w:pStyle w:val="Heading6"/>
-        <w:ind w:left="880"/>
-      </w:pPr>
-      <w:r>
-        <w:t>四</w:t>
-      </w:r>
-    </w:p>
-    <w:p>
-      <w:pPr>
-        <w:ind w:left="880"/>
-      </w:pPr>
-      <w:r>
-        <w:t>室内の視察に支障がない構造及び設備を有すること。</w:t>
-      </w:r>
-    </w:p>
-    <w:p>
-      <w:pPr>
-        <w:pStyle w:val="Heading6"/>
-        <w:ind w:left="880"/>
-      </w:pPr>
-      <w:r>
         <w:t>五</w:t>
-      </w:r>
-    </w:p>
-    <w:p>
-      <w:pPr>
-        <w:ind w:left="880"/>
-      </w:pPr>
-      <w:r>
+        <w:br/>
         <w:t>適当な換気、採光、照明、保温、防湿及び排水のための構造及び設備を有すること。</w:t>
       </w:r>
     </w:p>
@@ -3028,6 +2480,8 @@
       </w:pPr>
       <w:r>
         <w:t>前項の規定にかかわらず、少年院の長は、緊急を要するときは、電話その他適当な方法により、同項の援助を求めることができる。</w:t>
+        <w:br/>
+        <w:t>この場合において、少年院の長は、できる限り速やかに、警察官に同項の書面を送付しなければならない。</w:t>
       </w:r>
     </w:p>
     <w:p>
@@ -3041,6 +2495,8 @@
     <w:p>
       <w:r>
         <w:t>少年院の長は、前条第一項の援助を求めた場合において、連戻状の発付を受けたときは、警察官にこれを送付しなければならない。</w:t>
+        <w:br/>
+        <w:t>ただし、連戻状を送付できない場合は、連戻状の発付を受けた旨を警察官に通知すれば足りる。</w:t>
       </w:r>
     </w:p>
     <w:p>
@@ -3066,69 +2522,45 @@
     </w:p>
     <w:p>
       <w:pPr>
-        <w:pStyle w:val="Heading6"/>
+        <w:pStyle w:val="ListBullet"/>
         <w:ind w:left="880"/>
       </w:pPr>
       <w:r>
         <w:t>一</w:t>
-      </w:r>
-    </w:p>
-    <w:p>
-      <w:pPr>
+        <w:br/>
+        <w:t>氏名、生年月日、住所及び職業</w:t>
+      </w:r>
+    </w:p>
+    <w:p>
+      <w:pPr>
+        <w:pStyle w:val="ListBullet"/>
         <w:ind w:left="880"/>
       </w:pPr>
       <w:r>
-        <w:t>氏名、生年月日、住所及び職業</w:t>
-      </w:r>
-    </w:p>
-    <w:p>
-      <w:pPr>
-        <w:pStyle w:val="Heading6"/>
+        <w:t>二</w:t>
+        <w:br/>
+        <w:t>自己との関係</w:t>
+      </w:r>
+    </w:p>
+    <w:p>
+      <w:pPr>
+        <w:pStyle w:val="ListBullet"/>
         <w:ind w:left="880"/>
       </w:pPr>
       <w:r>
-        <w:t>二</w:t>
-      </w:r>
-    </w:p>
-    <w:p>
-      <w:pPr>
+        <w:t>三</w:t>
+        <w:br/>
+        <w:t>予想される面会の目的</w:t>
+      </w:r>
+    </w:p>
+    <w:p>
+      <w:pPr>
+        <w:pStyle w:val="ListBullet"/>
         <w:ind w:left="880"/>
       </w:pPr>
       <w:r>
-        <w:t>自己との関係</w:t>
-      </w:r>
-    </w:p>
-    <w:p>
-      <w:pPr>
-        <w:pStyle w:val="Heading6"/>
-        <w:ind w:left="880"/>
-      </w:pPr>
-      <w:r>
-        <w:t>三</w:t>
-      </w:r>
-    </w:p>
-    <w:p>
-      <w:pPr>
-        <w:ind w:left="880"/>
-      </w:pPr>
-      <w:r>
-        <w:t>予想される面会の目的</w:t>
-      </w:r>
-    </w:p>
-    <w:p>
-      <w:pPr>
-        <w:pStyle w:val="Heading6"/>
-        <w:ind w:left="880"/>
-      </w:pPr>
-      <w:r>
         <w:t>四</w:t>
-      </w:r>
-    </w:p>
-    <w:p>
-      <w:pPr>
-        <w:ind w:left="880"/>
-      </w:pPr>
-      <w:r>
+        <w:br/>
         <w:t>その他少年院の長が必要と認める事項</w:t>
       </w:r>
     </w:p>
@@ -3164,52 +2596,34 @@
     </w:p>
     <w:p>
       <w:pPr>
-        <w:pStyle w:val="Heading6"/>
+        <w:pStyle w:val="ListBullet"/>
         <w:ind w:left="880"/>
       </w:pPr>
       <w:r>
         <w:t>一</w:t>
-      </w:r>
-    </w:p>
-    <w:p>
-      <w:pPr>
+        <w:br/>
+        <w:t>氏名、生年月日、住所及び職業</w:t>
+      </w:r>
+    </w:p>
+    <w:p>
+      <w:pPr>
+        <w:pStyle w:val="ListBullet"/>
         <w:ind w:left="880"/>
       </w:pPr>
       <w:r>
-        <w:t>氏名、生年月日、住所及び職業</w:t>
-      </w:r>
-    </w:p>
-    <w:p>
-      <w:pPr>
-        <w:pStyle w:val="Heading6"/>
+        <w:t>二</w:t>
+        <w:br/>
+        <w:t>面会を希望する在院者の氏名及びその者との関係</w:t>
+      </w:r>
+    </w:p>
+    <w:p>
+      <w:pPr>
+        <w:pStyle w:val="ListBullet"/>
         <w:ind w:left="880"/>
       </w:pPr>
       <w:r>
-        <w:t>二</w:t>
-      </w:r>
-    </w:p>
-    <w:p>
-      <w:pPr>
-        <w:ind w:left="880"/>
-      </w:pPr>
-      <w:r>
-        <w:t>面会を希望する在院者の氏名及びその者との関係</w:t>
-      </w:r>
-    </w:p>
-    <w:p>
-      <w:pPr>
-        <w:pStyle w:val="Heading6"/>
-        <w:ind w:left="880"/>
-      </w:pPr>
-      <w:r>
         <w:t>三</w:t>
-      </w:r>
-    </w:p>
-    <w:p>
-      <w:pPr>
-        <w:ind w:left="880"/>
-      </w:pPr>
-      <w:r>
+        <w:br/>
         <w:t>面会の目的</w:t>
       </w:r>
     </w:p>
@@ -3340,6 +2754,8 @@
     <w:p>
       <w:r>
         <w:t>法第九十五条第一項の規定により在院者の面会（宿泊面会を除く。）の時間について制限をするときは、その時間は、三十分を下回ってはならない。</w:t>
+        <w:br/>
+        <w:t>ただし、面会の申出の状況、面会の場所として指定する室の数その他の事情に照らしてやむを得ないと認めるときは、十分を下回らない範囲内で、三十分を下回る時間に制限することができる。</w:t>
       </w:r>
     </w:p>
     <w:p>
@@ -3370,35 +2786,23 @@
     </w:p>
     <w:p>
       <w:pPr>
-        <w:pStyle w:val="Heading6"/>
+        <w:pStyle w:val="ListBullet"/>
         <w:ind w:left="880"/>
       </w:pPr>
       <w:r>
         <w:t>一</w:t>
-      </w:r>
-    </w:p>
-    <w:p>
-      <w:pPr>
+        <w:br/>
+        <w:t>法第九十四条第一項第一号イ又はロに該当する行為をしてはならないこと。</w:t>
+      </w:r>
+    </w:p>
+    <w:p>
+      <w:pPr>
+        <w:pStyle w:val="ListBullet"/>
         <w:ind w:left="880"/>
       </w:pPr>
       <w:r>
-        <w:t>法第九十四条第一項第一号イ又はロに該当する行為をしてはならないこと。</w:t>
-      </w:r>
-    </w:p>
-    <w:p>
-      <w:pPr>
-        <w:pStyle w:val="Heading6"/>
-        <w:ind w:left="880"/>
-      </w:pPr>
-      <w:r>
         <w:t>二</w:t>
-      </w:r>
-    </w:p>
-    <w:p>
-      <w:pPr>
-        <w:ind w:left="880"/>
-      </w:pPr>
-      <w:r>
+        <w:br/>
         <w:t>法第九十四条第一項第二号イからホまでのいずれかに該当する内容の発言をしてはならないこと。</w:t>
       </w:r>
     </w:p>
@@ -3464,69 +2868,45 @@
     </w:p>
     <w:p>
       <w:pPr>
-        <w:pStyle w:val="Heading6"/>
+        <w:pStyle w:val="ListBullet"/>
         <w:ind w:left="880"/>
       </w:pPr>
       <w:r>
         <w:t>一</w:t>
-      </w:r>
-    </w:p>
-    <w:p>
-      <w:pPr>
+        <w:br/>
+        <w:t>氏名、生年月日、住所及び職業</w:t>
+      </w:r>
+    </w:p>
+    <w:p>
+      <w:pPr>
+        <w:pStyle w:val="ListBullet"/>
         <w:ind w:left="880"/>
       </w:pPr>
       <w:r>
-        <w:t>氏名、生年月日、住所及び職業</w:t>
-      </w:r>
-    </w:p>
-    <w:p>
-      <w:pPr>
-        <w:pStyle w:val="Heading6"/>
+        <w:t>二</w:t>
+        <w:br/>
+        <w:t>自己との関係</w:t>
+      </w:r>
+    </w:p>
+    <w:p>
+      <w:pPr>
+        <w:pStyle w:val="ListBullet"/>
         <w:ind w:left="880"/>
       </w:pPr>
       <w:r>
-        <w:t>二</w:t>
-      </w:r>
-    </w:p>
-    <w:p>
-      <w:pPr>
+        <w:t>三</w:t>
+        <w:br/>
+        <w:t>予想される信書の発受の目的</w:t>
+      </w:r>
+    </w:p>
+    <w:p>
+      <w:pPr>
+        <w:pStyle w:val="ListBullet"/>
         <w:ind w:left="880"/>
       </w:pPr>
       <w:r>
-        <w:t>自己との関係</w:t>
-      </w:r>
-    </w:p>
-    <w:p>
-      <w:pPr>
-        <w:pStyle w:val="Heading6"/>
-        <w:ind w:left="880"/>
-      </w:pPr>
-      <w:r>
-        <w:t>三</w:t>
-      </w:r>
-    </w:p>
-    <w:p>
-      <w:pPr>
-        <w:ind w:left="880"/>
-      </w:pPr>
-      <w:r>
-        <w:t>予想される信書の発受の目的</w:t>
-      </w:r>
-    </w:p>
-    <w:p>
-      <w:pPr>
-        <w:pStyle w:val="Heading6"/>
-        <w:ind w:left="880"/>
-      </w:pPr>
-      <w:r>
         <w:t>四</w:t>
-      </w:r>
-    </w:p>
-    <w:p>
-      <w:pPr>
-        <w:ind w:left="880"/>
-      </w:pPr>
-      <w:r>
+        <w:br/>
         <w:t>その他少年院の長が必要と認める事項</w:t>
       </w:r>
     </w:p>
@@ -3562,52 +2942,34 @@
     </w:p>
     <w:p>
       <w:pPr>
-        <w:pStyle w:val="Heading6"/>
+        <w:pStyle w:val="ListBullet"/>
         <w:ind w:left="880"/>
       </w:pPr>
       <w:r>
         <w:t>一</w:t>
-      </w:r>
-    </w:p>
-    <w:p>
-      <w:pPr>
+        <w:br/>
+        <w:t>信書の用紙及び封筒の規格並びに信書の作成に用いる筆記具の種類</w:t>
+      </w:r>
+    </w:p>
+    <w:p>
+      <w:pPr>
+        <w:pStyle w:val="ListBullet"/>
         <w:ind w:left="880"/>
       </w:pPr>
       <w:r>
-        <w:t>信書の用紙及び封筒の規格並びに信書の作成に用いる筆記具の種類</w:t>
-      </w:r>
-    </w:p>
-    <w:p>
-      <w:pPr>
-        <w:pStyle w:val="Heading6"/>
+        <w:t>二</w:t>
+        <w:br/>
+        <w:t>一通の信書に用いる用紙の枚数</w:t>
+      </w:r>
+    </w:p>
+    <w:p>
+      <w:pPr>
+        <w:pStyle w:val="ListBullet"/>
         <w:ind w:left="880"/>
       </w:pPr>
       <w:r>
-        <w:t>二</w:t>
-      </w:r>
-    </w:p>
-    <w:p>
-      <w:pPr>
-        <w:ind w:left="880"/>
-      </w:pPr>
-      <w:r>
-        <w:t>一通の信書に用いる用紙の枚数</w:t>
-      </w:r>
-    </w:p>
-    <w:p>
-      <w:pPr>
-        <w:pStyle w:val="Heading6"/>
-        <w:ind w:left="880"/>
-      </w:pPr>
-      <w:r>
         <w:t>三</w:t>
-      </w:r>
-    </w:p>
-    <w:p>
-      <w:pPr>
-        <w:ind w:left="880"/>
-      </w:pPr>
-      <w:r>
+        <w:br/>
         <w:t>一枚の用紙に記載する字数その他信書の検査を円滑に行うために必要な記載方法</w:t>
       </w:r>
     </w:p>
@@ -3673,82 +3035,58 @@
     </w:p>
     <w:p>
       <w:pPr>
-        <w:pStyle w:val="Heading6"/>
+        <w:pStyle w:val="ListBullet"/>
         <w:ind w:left="880"/>
       </w:pPr>
       <w:r>
         <w:t>一</w:t>
-      </w:r>
-    </w:p>
-    <w:p>
-      <w:pPr>
+        <w:br/>
+        <w:t>委員会に対して提出する書面</w:t>
+      </w:r>
+    </w:p>
+    <w:p>
+      <w:pPr>
+        <w:pStyle w:val="ListBullet"/>
         <w:ind w:left="880"/>
       </w:pPr>
       <w:r>
-        <w:t>委員会に対して提出する書面</w:t>
-      </w:r>
-    </w:p>
-    <w:p>
-      <w:pPr>
-        <w:pStyle w:val="Heading6"/>
+        <w:t>二</w:t>
+        <w:br/>
+        <w:t>法第百二十条の規定による申出及び苦情の申出の書面</w:t>
+      </w:r>
+    </w:p>
+    <w:p>
+      <w:pPr>
+        <w:pStyle w:val="Heading4"/>
+      </w:pPr>
+      <w:r>
+        <w:t>第六十六条（信書の発受の方法の制限）</w:t>
+      </w:r>
+    </w:p>
+    <w:p>
+      <w:r>
+        <w:t>法第百二条第一項の規定による在院者が信書を発する方法についての制限は、次に掲げる方法に制限することにより行うことができるものとする。</w:t>
+      </w:r>
+    </w:p>
+    <w:p>
+      <w:pPr>
+        <w:pStyle w:val="ListBullet"/>
         <w:ind w:left="880"/>
       </w:pPr>
       <w:r>
+        <w:t>一</w:t>
+        <w:br/>
+        <w:t>郵便（郵便法（昭和二十二年法律第百六十五号）第四十四条に規定する特殊取扱（速達及び年賀特別郵便の取扱いを除く。）によるものを除く。）による方法</w:t>
+      </w:r>
+    </w:p>
+    <w:p>
+      <w:pPr>
+        <w:pStyle w:val="ListBullet"/>
+        <w:ind w:left="880"/>
+      </w:pPr>
+      <w:r>
         <w:t>二</w:t>
-      </w:r>
-    </w:p>
-    <w:p>
-      <w:pPr>
-        <w:ind w:left="880"/>
-      </w:pPr>
-      <w:r>
-        <w:t>法第百二十条の規定による申出及び苦情の申出の書面</w:t>
-      </w:r>
-    </w:p>
-    <w:p>
-      <w:pPr>
-        <w:pStyle w:val="Heading4"/>
-      </w:pPr>
-      <w:r>
-        <w:t>第六十六条（信書の発受の方法の制限）</w:t>
-      </w:r>
-    </w:p>
-    <w:p>
-      <w:r>
-        <w:t>法第百二条第一項の規定による在院者が信書を発する方法についての制限は、次に掲げる方法に制限することにより行うことができるものとする。</w:t>
-      </w:r>
-    </w:p>
-    <w:p>
-      <w:pPr>
-        <w:pStyle w:val="Heading6"/>
-        <w:ind w:left="880"/>
-      </w:pPr>
-      <w:r>
-        <w:t>一</w:t>
-      </w:r>
-    </w:p>
-    <w:p>
-      <w:pPr>
-        <w:ind w:left="880"/>
-      </w:pPr>
-      <w:r>
-        <w:t>郵便（郵便法（昭和二十二年法律第百六十五号）第四十四条に規定する特殊取扱（速達及び年賀特別郵便の取扱いを除く。）によるものを除く。）による方法</w:t>
-      </w:r>
-    </w:p>
-    <w:p>
-      <w:pPr>
-        <w:pStyle w:val="Heading6"/>
-        <w:ind w:left="880"/>
-      </w:pPr>
-      <w:r>
-        <w:t>二</w:t>
-      </w:r>
-    </w:p>
-    <w:p>
-      <w:pPr>
-        <w:ind w:left="880"/>
-      </w:pPr>
-      <w:r>
+        <w:br/>
         <w:t>電報による方法（緊急の必要がある場合及び付添人等又は弁護人等に対して信書を発する場合に限る。）</w:t>
       </w:r>
     </w:p>
@@ -3771,35 +3109,23 @@
     </w:p>
     <w:p>
       <w:pPr>
-        <w:pStyle w:val="Heading6"/>
+        <w:pStyle w:val="ListBullet"/>
         <w:ind w:left="880"/>
       </w:pPr>
       <w:r>
         <w:t>一</w:t>
-      </w:r>
-    </w:p>
-    <w:p>
-      <w:pPr>
+        <w:br/>
+        <w:t>郵便又は民間事業者による信書の送達に関する法律（平成十四年法律第九十九号）第二条第六項に規定する一般信書便事業者若しくは同条第九項に規定する特定信書便事業者による同条第二項に規定する信書便による方法</w:t>
+      </w:r>
+    </w:p>
+    <w:p>
+      <w:pPr>
+        <w:pStyle w:val="ListBullet"/>
         <w:ind w:left="880"/>
       </w:pPr>
       <w:r>
-        <w:t>郵便又は民間事業者による信書の送達に関する法律（平成十四年法律第九十九号）第二条第六項に規定する一般信書便事業者若しくは同条第九項に規定する特定信書便事業者による同条第二項に規定する信書便による方法</w:t>
-      </w:r>
-    </w:p>
-    <w:p>
-      <w:pPr>
-        <w:pStyle w:val="Heading6"/>
-        <w:ind w:left="880"/>
-      </w:pPr>
-      <w:r>
         <w:t>二</w:t>
-      </w:r>
-    </w:p>
-    <w:p>
-      <w:pPr>
-        <w:ind w:left="880"/>
-      </w:pPr>
-      <w:r>
+        <w:br/>
         <w:t>電報による方法</w:t>
       </w:r>
     </w:p>
@@ -3861,53 +3187,78 @@
     </w:p>
     <w:p>
       <w:pPr>
-        <w:pStyle w:val="Heading6"/>
+        <w:pStyle w:val="ListBullet"/>
         <w:ind w:left="880"/>
       </w:pPr>
       <w:r>
         <w:t>一</w:t>
-      </w:r>
-    </w:p>
-    <w:p>
-      <w:pPr>
+        <w:br/>
+        <w:t>自己に対する少年院の長の措置その他自己が受けた処遇に関し調査を行う国若しくは地方公共団体の機関又はその職員</w:t>
+      </w:r>
+    </w:p>
+    <w:p>
+      <w:pPr>
+        <w:pStyle w:val="ListBullet"/>
         <w:ind w:left="880"/>
       </w:pPr>
       <w:r>
-        <w:t>自己に対する少年院の長の措置その他自己が受けた処遇に関し調査を行う国若しくは地方公共団体の機関又はその職員</w:t>
-      </w:r>
-    </w:p>
-    <w:p>
-      <w:pPr>
-        <w:pStyle w:val="Heading6"/>
+        <w:t>二</w:t>
+        <w:br/>
+        <w:t>自己に対する少年院の長の措置その他自己が受けた処遇に関し弁護士法（昭和二十四年法律第二百五号）第三条第一項に規定する職務を遂行する弁護士（弁護士法人を含む。）</w:t>
+      </w:r>
+    </w:p>
+    <w:p>
+      <w:pPr>
+        <w:pStyle w:val="ListBullet"/>
         <w:ind w:left="880"/>
       </w:pPr>
       <w:r>
+        <w:t>三</w:t>
+        <w:br/>
+        <w:t>委員会</w:t>
+      </w:r>
+    </w:p>
+    <w:p>
+      <w:pPr>
+        <w:pStyle w:val="Heading4"/>
+      </w:pPr>
+      <w:r>
+        <w:t>第七十条（翻訳等の費用の負担）</w:t>
+      </w:r>
+    </w:p>
+    <w:p>
+      <w:r>
+        <w:t>法第百九条第一項後段又は第二項後段に規定する通訳又は翻訳の費用は、次に掲げる場合を除き、面会等（面会又は法第百六条第一項の規定による通信をいう。第二号イにおいて同じ。）又は信書の発受の目的及び在院者の負担能力に照らしてその者に負担させることが相当と認められる特別の事情があるときに限り、その者に負担させることができるものとする。</w:t>
+      </w:r>
+    </w:p>
+    <w:p>
+      <w:pPr>
+        <w:pStyle w:val="ListBullet"/>
+        <w:ind w:left="880"/>
+      </w:pPr>
+      <w:r>
+        <w:t>一</w:t>
+        <w:br/>
+        <w:t>在院者がその国籍を有する外国の大使、公使、領事官その他領事任務を遂行する者と面会し、又はその者との間で信書の発受をする場合</w:t>
+      </w:r>
+    </w:p>
+    <w:p>
+      <w:pPr>
+        <w:pStyle w:val="ListBullet"/>
+        <w:ind w:left="880"/>
+      </w:pPr>
+      <w:r>
         <w:t>二</w:t>
-      </w:r>
-    </w:p>
-    <w:p>
-      <w:pPr>
-        <w:ind w:left="880"/>
-      </w:pPr>
-      <w:r>
-        <w:t>自己に対する少年院の長の措置その他自己が受けた処遇に関し弁護士法（昭和二十四年法律第二百五号）第三条第一項に規定する職務を遂行する弁護士（弁護士法人を含む。）</w:t>
-      </w:r>
-    </w:p>
-    <w:p>
-      <w:pPr>
-        <w:pStyle w:val="Heading6"/>
-        <w:ind w:left="880"/>
-      </w:pPr>
-      <w:r>
-        <w:t>三</w:t>
-      </w:r>
-    </w:p>
-    <w:p>
-      <w:pPr>
-        <w:ind w:left="880"/>
-      </w:pPr>
-      <w:r>
-        <w:t>委員会</w:t>
+        <w:br/>
+        <w:t>次に掲げる場合において、在院者がその費用を負担することができないとき。</w:t>
+      </w:r>
+    </w:p>
+    <w:p>
+      <w:pPr>
+        <w:pStyle w:val="Heading2"/>
+      </w:pPr>
+      <w:r>
+        <w:t>第十二章　賞罰</w:t>
       </w:r>
     </w:p>
     <w:p>
@@ -3915,54 +3266,12 @@
         <w:pStyle w:val="Heading4"/>
       </w:pPr>
       <w:r>
-        <w:t>第七十条（翻訳等の費用の負担）</w:t>
-      </w:r>
-    </w:p>
-    <w:p>
-      <w:r>
-        <w:t>法第百九条第一項後段又は第二項後段に規定する通訳又は翻訳の費用は、次に掲げる場合を除き、面会等（面会又は法第百六条第一項の規定による通信をいう。第二号イにおいて同じ。）又は信書の発受の目的及び在院者の負担能力に照らしてその者に負担させることが相当と認められる特別の事情があるときに限り、その者に負担させることができるものとする。</w:t>
-      </w:r>
-    </w:p>
-    <w:p>
-      <w:pPr>
-        <w:pStyle w:val="Heading6"/>
-        <w:ind w:left="880"/>
-      </w:pPr>
-      <w:r>
-        <w:t>一</w:t>
-      </w:r>
-    </w:p>
-    <w:p>
-      <w:pPr>
-        <w:ind w:left="880"/>
-      </w:pPr>
-      <w:r>
-        <w:t>在院者がその国籍を有する外国の大使、公使、領事官その他領事任務を遂行する者と面会し、又はその者との間で信書の発受をする場合</w:t>
-      </w:r>
-    </w:p>
-    <w:p>
-      <w:pPr>
-        <w:pStyle w:val="Heading6"/>
-        <w:ind w:left="880"/>
-      </w:pPr>
-      <w:r>
-        <w:t>二</w:t>
-      </w:r>
-    </w:p>
-    <w:p>
-      <w:pPr>
-        <w:ind w:left="880"/>
-      </w:pPr>
-      <w:r>
-        <w:t>次に掲げる場合において、在院者がその費用を負担することができないとき。</w:t>
-      </w:r>
-    </w:p>
-    <w:p>
-      <w:pPr>
-        <w:pStyle w:val="Heading2"/>
-      </w:pPr>
-      <w:r>
-        <w:t>第十二章　賞罰</w:t>
+        <w:t>第七十一条（賞の授与）</w:t>
+      </w:r>
+    </w:p>
+    <w:p>
+      <w:r>
+        <w:t>法第百十二条の規定により少年院の長が与えることができる賞は、賞詞、賞票又は一万円以下の金額に相当する賞品とする。</w:t>
       </w:r>
     </w:p>
     <w:p>
@@ -3970,25 +3279,14 @@
         <w:pStyle w:val="Heading4"/>
       </w:pPr>
       <w:r>
-        <w:t>第七十一条（賞の授与）</w:t>
-      </w:r>
-    </w:p>
-    <w:p>
-      <w:r>
-        <w:t>法第百十二条の規定により少年院の長が与えることができる賞は、賞詞、賞票又は一万円以下の金額に相当する賞品とする。</w:t>
-      </w:r>
-    </w:p>
-    <w:p>
-      <w:pPr>
-        <w:pStyle w:val="Heading4"/>
-      </w:pPr>
-      <w:r>
         <w:t>第七十二条（謹慎の方法）</w:t>
       </w:r>
     </w:p>
     <w:p>
       <w:r>
         <w:t>謹慎に付されている在院者の居室は、単独室とする。</w:t>
+        <w:br/>
+        <w:t>ただし、少年院の長が謹慎させるのに支障がないと認めるときは、この限りでない。</w:t>
       </w:r>
     </w:p>
     <w:p>
@@ -4032,6 +3330,8 @@
     <w:p>
       <w:r>
         <w:t>少年院の長は、在院者について、法第百十七条第四項の措置を執る場合には、その処遇は、運動、入浴、健康診断、診療、面会又は反則行為についての事情聴取の場合その他居室において行うことが困難な処遇を行う場合を除き、昼夜、居室において行うものとする。</w:t>
+        <w:br/>
+        <w:t>ただし、同条第一項の調査の実施に支障を生ずるおそれがないと認める場合は、この限りでない。</w:t>
       </w:r>
     </w:p>
     <w:p>
@@ -4049,6 +3349,8 @@
       </w:pPr>
       <w:r>
         <w:t>法第百十七条第四項の措置が執られている在院者の居室は、単独室とする。</w:t>
+        <w:br/>
+        <w:t>ただし、同条第一項の調査の実施に支障を生ずるおそれがないと認めるときは、この限りでない。</w:t>
       </w:r>
     </w:p>
     <w:p>
@@ -4062,6 +3364,8 @@
     <w:p>
       <w:r>
         <w:t>法第百十八条の規定による弁明は、これを聴取する職員の面前に出頭し、口頭で行うものとする。</w:t>
+        <w:br/>
+        <w:t>ただし、在院者は、職員の面前に出頭して口頭で行うことに代えて、弁明を記載した書面を提出し、又は在院者を補佐する職員が弁明を録取する方法により弁明を行うことができる。</w:t>
       </w:r>
     </w:p>
     <w:p>
@@ -4087,103 +3391,67 @@
     </w:p>
     <w:p>
       <w:pPr>
-        <w:pStyle w:val="Heading6"/>
+        <w:pStyle w:val="ListBullet"/>
         <w:ind w:left="880"/>
       </w:pPr>
       <w:r>
         <w:t>一</w:t>
-      </w:r>
-    </w:p>
-    <w:p>
-      <w:pPr>
+        <w:br/>
+        <w:t>申出をする者の氏名及び生年月日</w:t>
+      </w:r>
+    </w:p>
+    <w:p>
+      <w:pPr>
+        <w:pStyle w:val="ListBullet"/>
         <w:ind w:left="880"/>
       </w:pPr>
       <w:r>
-        <w:t>申出をする者の氏名及び生年月日</w:t>
-      </w:r>
-    </w:p>
-    <w:p>
-      <w:pPr>
-        <w:pStyle w:val="Heading6"/>
+        <w:t>二</w:t>
+        <w:br/>
+        <w:t>申出をする者が収容されている少年院の名称</w:t>
+      </w:r>
+    </w:p>
+    <w:p>
+      <w:pPr>
+        <w:pStyle w:val="ListBullet"/>
         <w:ind w:left="880"/>
       </w:pPr>
       <w:r>
-        <w:t>二</w:t>
-      </w:r>
-    </w:p>
-    <w:p>
-      <w:pPr>
+        <w:t>三</w:t>
+        <w:br/>
+        <w:t>申出に係る処遇が行われた少年院の名称</w:t>
+      </w:r>
+    </w:p>
+    <w:p>
+      <w:pPr>
+        <w:pStyle w:val="ListBullet"/>
         <w:ind w:left="880"/>
       </w:pPr>
       <w:r>
-        <w:t>申出をする者が収容されている少年院の名称</w:t>
-      </w:r>
-    </w:p>
-    <w:p>
-      <w:pPr>
-        <w:pStyle w:val="Heading6"/>
+        <w:t>四</w:t>
+        <w:br/>
+        <w:t>申出に係る処遇の内容</w:t>
+      </w:r>
+    </w:p>
+    <w:p>
+      <w:pPr>
+        <w:pStyle w:val="ListBullet"/>
         <w:ind w:left="880"/>
       </w:pPr>
       <w:r>
-        <w:t>三</w:t>
-      </w:r>
-    </w:p>
-    <w:p>
-      <w:pPr>
+        <w:t>五</w:t>
+        <w:br/>
+        <w:t>申出の理由</w:t>
+      </w:r>
+    </w:p>
+    <w:p>
+      <w:pPr>
+        <w:pStyle w:val="ListBullet"/>
         <w:ind w:left="880"/>
       </w:pPr>
       <w:r>
-        <w:t>申出に係る処遇が行われた少年院の名称</w:t>
-      </w:r>
-    </w:p>
-    <w:p>
-      <w:pPr>
-        <w:pStyle w:val="Heading6"/>
-        <w:ind w:left="880"/>
-      </w:pPr>
-      <w:r>
-        <w:t>四</w:t>
-      </w:r>
-    </w:p>
-    <w:p>
-      <w:pPr>
-        <w:ind w:left="880"/>
-      </w:pPr>
-      <w:r>
-        <w:t>申出に係る処遇の内容</w:t>
-      </w:r>
-    </w:p>
-    <w:p>
-      <w:pPr>
-        <w:pStyle w:val="Heading6"/>
-        <w:ind w:left="880"/>
-      </w:pPr>
-      <w:r>
-        <w:t>五</w:t>
-      </w:r>
-    </w:p>
-    <w:p>
-      <w:pPr>
-        <w:ind w:left="880"/>
-      </w:pPr>
-      <w:r>
-        <w:t>申出の理由</w:t>
-      </w:r>
-    </w:p>
-    <w:p>
-      <w:pPr>
-        <w:pStyle w:val="Heading6"/>
-        <w:ind w:left="880"/>
-      </w:pPr>
-      <w:r>
         <w:t>六</w:t>
-      </w:r>
-    </w:p>
-    <w:p>
-      <w:pPr>
-        <w:ind w:left="880"/>
-      </w:pPr>
-      <w:r>
+        <w:br/>
         <w:t>申出の年月日</w:t>
       </w:r>
     </w:p>
@@ -4219,52 +3487,34 @@
     </w:p>
     <w:p>
       <w:pPr>
-        <w:pStyle w:val="Heading6"/>
+        <w:pStyle w:val="ListBullet"/>
         <w:ind w:left="880"/>
       </w:pPr>
       <w:r>
         <w:t>一</w:t>
-      </w:r>
-    </w:p>
-    <w:p>
-      <w:pPr>
+        <w:br/>
+        <w:t>前条第一項第一号及び第三号から第六号までの事項</w:t>
+      </w:r>
+    </w:p>
+    <w:p>
+      <w:pPr>
+        <w:pStyle w:val="ListBullet"/>
         <w:ind w:left="880"/>
       </w:pPr>
       <w:r>
-        <w:t>前条第一項第一号及び第三号から第六号までの事項</w:t>
-      </w:r>
-    </w:p>
-    <w:p>
-      <w:pPr>
-        <w:pStyle w:val="Heading6"/>
+        <w:t>二</w:t>
+        <w:br/>
+        <w:t>申出をする者の住所又は居所</w:t>
+      </w:r>
+    </w:p>
+    <w:p>
+      <w:pPr>
+        <w:pStyle w:val="ListBullet"/>
         <w:ind w:left="880"/>
       </w:pPr>
       <w:r>
-        <w:t>二</w:t>
-      </w:r>
-    </w:p>
-    <w:p>
-      <w:pPr>
-        <w:ind w:left="880"/>
-      </w:pPr>
-      <w:r>
-        <w:t>申出をする者の住所又は居所</w:t>
-      </w:r>
-    </w:p>
-    <w:p>
-      <w:pPr>
-        <w:pStyle w:val="Heading6"/>
-        <w:ind w:left="880"/>
-      </w:pPr>
-      <w:r>
         <w:t>三</w:t>
-      </w:r>
-    </w:p>
-    <w:p>
-      <w:pPr>
-        <w:ind w:left="880"/>
-      </w:pPr>
-      <w:r>
+        <w:br/>
         <w:t>申出をする者が出院した年月日</w:t>
       </w:r>
     </w:p>
@@ -4352,6 +3602,8 @@
     <w:p>
       <w:r>
         <w:t>在院者に対する処理結果通知は、法第百二十五条の規定による処理の結果（法第百二十六条第一項の規定による法務大臣の措置を含む。次項及び次条第二項において「処理結果」という。）を記載した書面を少年院の長に送付し、少年院の長にこれをその救済の申出をした者に交付させることにより行うものとする。</w:t>
+        <w:br/>
+        <w:t>ただし、救済の申出の内容がその申出をした者に対する法第百二十六条第一項各号に掲げる少年院の長の措置又は法第百二十一条第一項第五号から第七号までに掲げる少年院の職員による行為に係るもの以外のものであるときは、少年院の長又はその指名する少年院の職員に口頭で行わせることができる。</w:t>
       </w:r>
     </w:p>
     <w:p>
@@ -4399,6 +3651,8 @@
       </w:pPr>
       <w:r>
         <w:t>少年院の長は、在院者に対する処理結果通知が行われた場合において、前項の規定による通知を受けた者から処理結果について通知を受けたい旨の申出があったときは、その者にその処理結果を通知するものとする。</w:t>
+        <w:br/>
+        <w:t>ただし、在院者の同意がないとき又は在院者が出院したときは、この限りでない。</w:t>
       </w:r>
     </w:p>
     <w:p>
@@ -4454,6 +3708,8 @@
     <w:p>
       <w:r>
         <w:t>少年院の長は、矯正教育の効果的な実施その他の理由により保護処分在院者を家庭裁判所が指定した少年院の種類と異なる種類の少年院に収容する必要があると認めるときは、あらかじめ、少年院の種類を指定した家庭裁判所の意見を聴くものとする。</w:t>
+        <w:br/>
+        <w:t>ただし、専ら医療上の理由による場合は、この限りでない。</w:t>
       </w:r>
     </w:p>
     <w:p>
@@ -4509,328 +3765,234 @@
     </w:p>
     <w:p>
       <w:pPr>
-        <w:pStyle w:val="Heading6"/>
+        <w:pStyle w:val="ListBullet"/>
         <w:ind w:left="880"/>
       </w:pPr>
       <w:r>
         <w:t>一</w:t>
-      </w:r>
-    </w:p>
-    <w:p>
-      <w:pPr>
+        <w:br/>
+        <w:t>保護処分在院者の氏名、生年月日、本籍及び住居</w:t>
+      </w:r>
+    </w:p>
+    <w:p>
+      <w:pPr>
+        <w:pStyle w:val="ListBullet"/>
         <w:ind w:left="880"/>
       </w:pPr>
       <w:r>
-        <w:t>保護処分在院者の氏名、生年月日、本籍及び住居</w:t>
-      </w:r>
-    </w:p>
-    <w:p>
-      <w:pPr>
-        <w:pStyle w:val="Heading6"/>
+        <w:t>二</w:t>
+        <w:br/>
+        <w:t>保護者の氏名、年齢及び住居</w:t>
+      </w:r>
+    </w:p>
+    <w:p>
+      <w:pPr>
+        <w:pStyle w:val="ListBullet"/>
         <w:ind w:left="880"/>
       </w:pPr>
       <w:r>
+        <w:t>三</w:t>
+        <w:br/>
+        <w:t>保護処分在院者を送致した家庭裁判所の名称及び当該送致に係る保護処分の決定の年月日</w:t>
+      </w:r>
+    </w:p>
+    <w:p>
+      <w:pPr>
+        <w:pStyle w:val="ListBullet"/>
+        <w:ind w:left="880"/>
+      </w:pPr>
+      <w:r>
+        <w:t>四</w:t>
+        <w:br/>
+        <w:t>保護処分在院者が法第百三十八条第一項各号又は第百三十九条第一項各号に掲げる者のいずれかに該当する旨</w:t>
+      </w:r>
+    </w:p>
+    <w:p>
+      <w:pPr>
+        <w:pStyle w:val="ListBullet"/>
+        <w:ind w:left="880"/>
+      </w:pPr>
+      <w:r>
+        <w:t>五</w:t>
+        <w:br/>
+        <w:t>法第百三十八条第一項各号又は第百三十九条第一項各号に定める日の年月日</w:t>
+      </w:r>
+    </w:p>
+    <w:p>
+      <w:pPr>
+        <w:pStyle w:val="ListBullet"/>
+        <w:ind w:left="880"/>
+      </w:pPr>
+      <w:r>
+        <w:t>六</w:t>
+        <w:br/>
+        <w:t>申請の理由</w:t>
+      </w:r>
+    </w:p>
+    <w:p>
+      <w:pPr>
+        <w:pStyle w:val="ListBullet"/>
+        <w:ind w:left="880"/>
+      </w:pPr>
+      <w:r>
+        <w:t>七</w:t>
+        <w:br/>
+        <w:t>必要とする収容期間</w:t>
+      </w:r>
+    </w:p>
+    <w:p>
+      <w:pPr>
+        <w:pStyle w:val="ListBullet"/>
+        <w:ind w:left="880"/>
+      </w:pPr>
+      <w:r>
+        <w:t>八</w:t>
+        <w:br/>
+        <w:t>その他参考となる事項</w:t>
+      </w:r>
+    </w:p>
+    <w:p>
+      <w:pPr>
+        <w:pStyle w:val="Heading4"/>
+      </w:pPr>
+      <w:r>
+        <w:t>第八十八条（収容継続の申請の告知）</w:t>
+      </w:r>
+    </w:p>
+    <w:p>
+      <w:r>
+        <w:t>少年院の長は、前条第一項の申請をしたときは、当該申請に係る保護処分在院者に対し、その旨を告知しなければならない。</w:t>
+      </w:r>
+    </w:p>
+    <w:p>
+      <w:pPr>
+        <w:pStyle w:val="Heading2"/>
+      </w:pPr>
+      <w:r>
+        <w:t>第十七章　出院</w:t>
+      </w:r>
+    </w:p>
+    <w:p>
+      <w:pPr>
+        <w:pStyle w:val="Heading4"/>
+      </w:pPr>
+      <w:r>
+        <w:t>第八十九条（出院の日時等の通知）</w:t>
+      </w:r>
+    </w:p>
+    <w:p>
+      <w:r>
+        <w:t>少年院の長は、在院者を出院させる場合において、その出院が法第百四十条第一号若しくは第二号又は法第百四十一条第二項において準用する刑事収容施設及び被収容者等の処遇に関する法律（平成十七年法律第五十号）第百七十一条第一号若しくは第二号に掲げる場合に該当するときは、あらかじめ、出院の日時その他必要な事項を保護者その他相当と認める者に通知するものとする。</w:t>
+      </w:r>
+    </w:p>
+    <w:p>
+      <w:pPr>
+        <w:pStyle w:val="Heading2"/>
+      </w:pPr>
+      <w:r>
+        <w:t>第十八章　死亡</w:t>
+      </w:r>
+    </w:p>
+    <w:p>
+      <w:pPr>
+        <w:pStyle w:val="Heading4"/>
+      </w:pPr>
+      <w:r>
+        <w:t>第九十条（死亡の通知）</w:t>
+      </w:r>
+    </w:p>
+    <w:p>
+      <w:r>
+        <w:t>法第百四十四条の規定による通知は、次に掲げる順序に従い、先順位にある一人の者に対して行うものとする。</w:t>
+        <w:br/>
+        <w:t>ただし、交付すべき遺留物、支給する死亡手当金又は発受禁止信書等がある場合において、通知を受けた者がその交付又は支給を申請しない旨の意思を表示したときは、同順序に従い、その者と同順位又は下位の順位にある他の者のうち、先順位にある一人の者に対しても行うものとする。</w:t>
+      </w:r>
+    </w:p>
+    <w:p>
+      <w:pPr>
+        <w:pStyle w:val="ListBullet"/>
+        <w:ind w:left="880"/>
+      </w:pPr>
+      <w:r>
+        <w:t>一</w:t>
+        <w:br/>
+        <w:t>配偶者</w:t>
+      </w:r>
+    </w:p>
+    <w:p>
+      <w:pPr>
+        <w:pStyle w:val="ListBullet"/>
+        <w:ind w:left="880"/>
+      </w:pPr>
+      <w:r>
         <w:t>二</w:t>
-      </w:r>
-    </w:p>
-    <w:p>
-      <w:pPr>
+        <w:br/>
+        <w:t>子</w:t>
+      </w:r>
+    </w:p>
+    <w:p>
+      <w:pPr>
+        <w:pStyle w:val="ListBullet"/>
         <w:ind w:left="880"/>
       </w:pPr>
       <w:r>
-        <w:t>保護者の氏名、年齢及び住居</w:t>
-      </w:r>
-    </w:p>
-    <w:p>
-      <w:pPr>
-        <w:pStyle w:val="Heading6"/>
+        <w:t>三</w:t>
+        <w:br/>
+        <w:t>父母</w:t>
+      </w:r>
+    </w:p>
+    <w:p>
+      <w:pPr>
+        <w:pStyle w:val="ListBullet"/>
         <w:ind w:left="880"/>
       </w:pPr>
       <w:r>
-        <w:t>三</w:t>
-      </w:r>
-    </w:p>
-    <w:p>
-      <w:pPr>
+        <w:t>四</w:t>
+        <w:br/>
+        <w:t>祖父母</w:t>
+      </w:r>
+    </w:p>
+    <w:p>
+      <w:pPr>
+        <w:pStyle w:val="ListBullet"/>
         <w:ind w:left="880"/>
       </w:pPr>
       <w:r>
-        <w:t>保護処分在院者を送致した家庭裁判所の名称及び当該送致に係る保護処分の決定の年月日</w:t>
-      </w:r>
-    </w:p>
-    <w:p>
-      <w:pPr>
-        <w:pStyle w:val="Heading6"/>
+        <w:t>五</w:t>
+        <w:br/>
+        <w:t>兄弟姉妹</w:t>
+      </w:r>
+    </w:p>
+    <w:p>
+      <w:pPr>
+        <w:pStyle w:val="ListBullet"/>
         <w:ind w:left="880"/>
       </w:pPr>
       <w:r>
-        <w:t>四</w:t>
-      </w:r>
-    </w:p>
-    <w:p>
-      <w:pPr>
+        <w:t>六</w:t>
+        <w:br/>
+        <w:t>第二十七条第二号に掲げる者</w:t>
+      </w:r>
+    </w:p>
+    <w:p>
+      <w:pPr>
+        <w:pStyle w:val="ListBullet"/>
         <w:ind w:left="880"/>
       </w:pPr>
       <w:r>
-        <w:t>保護処分在院者が法第百三十八条第一項各号又は第百三十九条第一項各号に掲げる者のいずれかに該当する旨</w:t>
-      </w:r>
-    </w:p>
-    <w:p>
-      <w:pPr>
-        <w:pStyle w:val="Heading6"/>
+        <w:t>七</w:t>
+        <w:br/>
+        <w:t>第二十七条第三号に掲げる者</w:t>
+      </w:r>
+    </w:p>
+    <w:p>
+      <w:pPr>
+        <w:pStyle w:val="ListBullet"/>
         <w:ind w:left="880"/>
       </w:pPr>
       <w:r>
-        <w:t>五</w:t>
-      </w:r>
-    </w:p>
-    <w:p>
-      <w:pPr>
-        <w:ind w:left="880"/>
-      </w:pPr>
-      <w:r>
-        <w:t>法第百三十八条第一項各号又は第百三十九条第一項各号に定める日の年月日</w:t>
-      </w:r>
-    </w:p>
-    <w:p>
-      <w:pPr>
-        <w:pStyle w:val="Heading6"/>
-        <w:ind w:left="880"/>
-      </w:pPr>
-      <w:r>
-        <w:t>六</w:t>
-      </w:r>
-    </w:p>
-    <w:p>
-      <w:pPr>
-        <w:ind w:left="880"/>
-      </w:pPr>
-      <w:r>
-        <w:t>申請の理由</w:t>
-      </w:r>
-    </w:p>
-    <w:p>
-      <w:pPr>
-        <w:pStyle w:val="Heading6"/>
-        <w:ind w:left="880"/>
-      </w:pPr>
-      <w:r>
-        <w:t>七</w:t>
-      </w:r>
-    </w:p>
-    <w:p>
-      <w:pPr>
-        <w:ind w:left="880"/>
-      </w:pPr>
-      <w:r>
-        <w:t>必要とする収容期間</w:t>
-      </w:r>
-    </w:p>
-    <w:p>
-      <w:pPr>
-        <w:pStyle w:val="Heading6"/>
-        <w:ind w:left="880"/>
-      </w:pPr>
-      <w:r>
         <w:t>八</w:t>
-      </w:r>
-    </w:p>
-    <w:p>
-      <w:pPr>
-        <w:ind w:left="880"/>
-      </w:pPr>
-      <w:r>
-        <w:t>その他参考となる事項</w:t>
-      </w:r>
-    </w:p>
-    <w:p>
-      <w:pPr>
-        <w:pStyle w:val="Heading4"/>
-      </w:pPr>
-      <w:r>
-        <w:t>第八十八条（収容継続の申請の告知）</w:t>
-      </w:r>
-    </w:p>
-    <w:p>
-      <w:r>
-        <w:t>少年院の長は、前条第一項の申請をしたときは、当該申請に係る保護処分在院者に対し、その旨を告知しなければならない。</w:t>
-      </w:r>
-    </w:p>
-    <w:p>
-      <w:pPr>
-        <w:pStyle w:val="Heading2"/>
-      </w:pPr>
-      <w:r>
-        <w:t>第十七章　出院</w:t>
-      </w:r>
-    </w:p>
-    <w:p>
-      <w:pPr>
-        <w:pStyle w:val="Heading4"/>
-      </w:pPr>
-      <w:r>
-        <w:t>第八十九条（出院の日時等の通知）</w:t>
-      </w:r>
-    </w:p>
-    <w:p>
-      <w:r>
-        <w:t>少年院の長は、在院者を出院させる場合において、その出院が法第百四十条第一号若しくは第二号又は法第百四十一条第二項において準用する刑事収容施設及び被収容者等の処遇に関する法律（平成十七年法律第五十号）第百七十一条第一号若しくは第二号に掲げる場合に該当するときは、あらかじめ、出院の日時その他必要な事項を保護者その他相当と認める者に通知するものとする。</w:t>
-      </w:r>
-    </w:p>
-    <w:p>
-      <w:pPr>
-        <w:pStyle w:val="Heading2"/>
-      </w:pPr>
-      <w:r>
-        <w:t>第十八章　死亡</w:t>
-      </w:r>
-    </w:p>
-    <w:p>
-      <w:pPr>
-        <w:pStyle w:val="Heading4"/>
-      </w:pPr>
-      <w:r>
-        <w:t>第九十条（死亡の通知）</w:t>
-      </w:r>
-    </w:p>
-    <w:p>
-      <w:r>
-        <w:t>法第百四十四条の規定による通知は、次に掲げる順序に従い、先順位にある一人の者に対して行うものとする。</w:t>
-      </w:r>
-    </w:p>
-    <w:p>
-      <w:pPr>
-        <w:pStyle w:val="Heading6"/>
-        <w:ind w:left="880"/>
-      </w:pPr>
-      <w:r>
-        <w:t>一</w:t>
-      </w:r>
-    </w:p>
-    <w:p>
-      <w:pPr>
-        <w:ind w:left="880"/>
-      </w:pPr>
-      <w:r>
-        <w:t>配偶者</w:t>
-      </w:r>
-    </w:p>
-    <w:p>
-      <w:pPr>
-        <w:pStyle w:val="Heading6"/>
-        <w:ind w:left="880"/>
-      </w:pPr>
-      <w:r>
-        <w:t>二</w:t>
-      </w:r>
-    </w:p>
-    <w:p>
-      <w:pPr>
-        <w:ind w:left="880"/>
-      </w:pPr>
-      <w:r>
-        <w:t>子</w:t>
-      </w:r>
-    </w:p>
-    <w:p>
-      <w:pPr>
-        <w:pStyle w:val="Heading6"/>
-        <w:ind w:left="880"/>
-      </w:pPr>
-      <w:r>
-        <w:t>三</w:t>
-      </w:r>
-    </w:p>
-    <w:p>
-      <w:pPr>
-        <w:ind w:left="880"/>
-      </w:pPr>
-      <w:r>
-        <w:t>父母</w:t>
-      </w:r>
-    </w:p>
-    <w:p>
-      <w:pPr>
-        <w:pStyle w:val="Heading6"/>
-        <w:ind w:left="880"/>
-      </w:pPr>
-      <w:r>
-        <w:t>四</w:t>
-      </w:r>
-    </w:p>
-    <w:p>
-      <w:pPr>
-        <w:ind w:left="880"/>
-      </w:pPr>
-      <w:r>
-        <w:t>祖父母</w:t>
-      </w:r>
-    </w:p>
-    <w:p>
-      <w:pPr>
-        <w:pStyle w:val="Heading6"/>
-        <w:ind w:left="880"/>
-      </w:pPr>
-      <w:r>
-        <w:t>五</w:t>
-      </w:r>
-    </w:p>
-    <w:p>
-      <w:pPr>
-        <w:ind w:left="880"/>
-      </w:pPr>
-      <w:r>
-        <w:t>兄弟姉妹</w:t>
-      </w:r>
-    </w:p>
-    <w:p>
-      <w:pPr>
-        <w:pStyle w:val="Heading6"/>
-        <w:ind w:left="880"/>
-      </w:pPr>
-      <w:r>
-        <w:t>六</w:t>
-      </w:r>
-    </w:p>
-    <w:p>
-      <w:pPr>
-        <w:ind w:left="880"/>
-      </w:pPr>
-      <w:r>
-        <w:t>第二十七条第二号に掲げる者</w:t>
-      </w:r>
-    </w:p>
-    <w:p>
-      <w:pPr>
-        <w:pStyle w:val="Heading6"/>
-        <w:ind w:left="880"/>
-      </w:pPr>
-      <w:r>
-        <w:t>七</w:t>
-      </w:r>
-    </w:p>
-    <w:p>
-      <w:pPr>
-        <w:ind w:left="880"/>
-      </w:pPr>
-      <w:r>
-        <w:t>第二十七条第三号に掲げる者</w:t>
-      </w:r>
-    </w:p>
-    <w:p>
-      <w:pPr>
-        <w:pStyle w:val="Heading6"/>
-        <w:ind w:left="880"/>
-      </w:pPr>
-      <w:r>
-        <w:t>八</w:t>
-      </w:r>
-    </w:p>
-    <w:p>
-      <w:pPr>
-        <w:ind w:left="880"/>
-      </w:pPr>
-      <w:r>
+        <w:br/>
         <w:t>第二十七条第四号に掲げる者</w:t>
       </w:r>
     </w:p>
@@ -4853,36 +4015,32 @@
     </w:p>
     <w:p>
       <w:pPr>
-        <w:pStyle w:val="Heading6"/>
+        <w:pStyle w:val="ListBullet"/>
         <w:ind w:left="880"/>
       </w:pPr>
       <w:r>
         <w:t>一</w:t>
-      </w:r>
-    </w:p>
-    <w:p>
-      <w:pPr>
+        <w:br/>
+        <w:t>保護者がいる在院者</w:t>
+        <w:br/>
+        <w:br/>
+        <w:br/>
+        <w:t>在院者の死亡の当時その保護者であった者</w:t>
+      </w:r>
+    </w:p>
+    <w:p>
+      <w:pPr>
+        <w:pStyle w:val="ListBullet"/>
         <w:ind w:left="880"/>
       </w:pPr>
       <w:r>
-        <w:t>保護者がいる在院者</w:t>
-      </w:r>
-    </w:p>
-    <w:p>
-      <w:pPr>
-        <w:pStyle w:val="Heading6"/>
-        <w:ind w:left="880"/>
-      </w:pPr>
-      <w:r>
         <w:t>二</w:t>
-      </w:r>
-    </w:p>
-    <w:p>
-      <w:pPr>
-        <w:ind w:left="880"/>
-      </w:pPr>
-      <w:r>
+        <w:br/>
         <w:t>外国の国籍を有する在院者</w:t>
+        <w:br/>
+        <w:br/>
+        <w:br/>
+        <w:t>第二十七条第四号に掲げる者</w:t>
       </w:r>
     </w:p>
     <w:p>
@@ -4986,100 +4144,82 @@
     </w:p>
     <w:p>
       <w:pPr>
-        <w:pStyle w:val="Heading6"/>
+        <w:pStyle w:val="ListBullet"/>
         <w:ind w:left="880"/>
       </w:pPr>
       <w:r>
         <w:t>一</w:t>
-      </w:r>
-    </w:p>
-    <w:p>
-      <w:pPr>
+        <w:br/>
+        <w:t>少年院処遇規則（昭和二十四年法務府令第六十号）</w:t>
+      </w:r>
+    </w:p>
+    <w:p>
+      <w:pPr>
+        <w:pStyle w:val="ListBullet"/>
         <w:ind w:left="880"/>
       </w:pPr>
       <w:r>
-        <w:t>少年院処遇規則（昭和二十四年法務府令第六十号）</w:t>
-      </w:r>
-    </w:p>
-    <w:p>
-      <w:pPr>
-        <w:pStyle w:val="Heading6"/>
+        <w:t>二</w:t>
+        <w:br/>
+        <w:t>手錠の製式（平成十五年法務省令第六十四号）</w:t>
+      </w:r>
+    </w:p>
+    <w:p>
+      <w:pPr>
+        <w:pStyle w:val="Heading4"/>
+      </w:pPr>
+      <w:r>
+        <w:t>第三条（処遇の段階の指定に関する経過措置）</w:t>
+      </w:r>
+    </w:p>
+    <w:p>
+      <w:r>
+        <w:t>この省令の施行の際現に少年院に収容されている在院者のうち、前条の規定による廃止前の少年院処遇規則第二十五条第一項の規定により分けられた在院者の処遇に係る段階（以下この条において「旧段階」という。）に編入されている者の処遇の段階については、次の各号に掲げる旧段階に応じ、当該各号に定める処遇の段階とする。</w:t>
+      </w:r>
+    </w:p>
+    <w:p>
+      <w:pPr>
+        <w:pStyle w:val="ListBullet"/>
         <w:ind w:left="880"/>
       </w:pPr>
       <w:r>
+        <w:t>一</w:t>
+        <w:br/>
+        <w:t>一級の上</w:t>
+        <w:br/>
+        <w:br/>
+        <w:br/>
+        <w:t>一級</w:t>
+      </w:r>
+    </w:p>
+    <w:p>
+      <w:pPr>
+        <w:pStyle w:val="ListBullet"/>
+        <w:ind w:left="880"/>
+      </w:pPr>
+      <w:r>
         <w:t>二</w:t>
-      </w:r>
-    </w:p>
-    <w:p>
-      <w:pPr>
+        <w:br/>
+        <w:t>一級の下又は二級の上</w:t>
+        <w:br/>
+        <w:br/>
+        <w:br/>
+        <w:t>二級</w:t>
+      </w:r>
+    </w:p>
+    <w:p>
+      <w:pPr>
+        <w:pStyle w:val="ListBullet"/>
         <w:ind w:left="880"/>
       </w:pPr>
       <w:r>
-        <w:t>手錠の製式（平成十五年法務省令第六十四号）</w:t>
-      </w:r>
-    </w:p>
-    <w:p>
-      <w:pPr>
-        <w:pStyle w:val="Heading4"/>
-      </w:pPr>
-      <w:r>
-        <w:t>第三条（処遇の段階の指定に関する経過措置）</w:t>
-      </w:r>
-    </w:p>
-    <w:p>
-      <w:r>
-        <w:t>この省令の施行の際現に少年院に収容されている在院者のうち、前条の規定による廃止前の少年院処遇規則第二十五条第一項の規定により分けられた在院者の処遇に係る段階（以下この条において「旧段階」という。）に編入されている者の処遇の段階については、次の各号に掲げる旧段階に応じ、当該各号に定める処遇の段階とする。</w:t>
-      </w:r>
-    </w:p>
-    <w:p>
-      <w:pPr>
-        <w:pStyle w:val="Heading6"/>
-        <w:ind w:left="880"/>
-      </w:pPr>
-      <w:r>
-        <w:t>一</w:t>
-      </w:r>
-    </w:p>
-    <w:p>
-      <w:pPr>
-        <w:ind w:left="880"/>
-      </w:pPr>
-      <w:r>
-        <w:t>一級の上</w:t>
-      </w:r>
-    </w:p>
-    <w:p>
-      <w:pPr>
-        <w:pStyle w:val="Heading6"/>
-        <w:ind w:left="880"/>
-      </w:pPr>
-      <w:r>
-        <w:t>二</w:t>
-      </w:r>
-    </w:p>
-    <w:p>
-      <w:pPr>
-        <w:ind w:left="880"/>
-      </w:pPr>
-      <w:r>
-        <w:t>一級の下又は二級の上</w:t>
-      </w:r>
-    </w:p>
-    <w:p>
-      <w:pPr>
-        <w:pStyle w:val="Heading6"/>
-        <w:ind w:left="880"/>
-      </w:pPr>
-      <w:r>
         <w:t>三</w:t>
-      </w:r>
-    </w:p>
-    <w:p>
-      <w:pPr>
-        <w:ind w:left="880"/>
-      </w:pPr>
-      <w:r>
+        <w:br/>
         <w:t>二級の下又は三級</w:t>
+        <w:br/>
+        <w:br/>
+        <w:br/>
+        <w:t>三級</w:t>
       </w:r>
     </w:p>
     <w:p>
@@ -5135,7 +4275,7 @@
         <w:pStyle w:val="Heading1"/>
       </w:pPr>
       <w:r>
-        <w:t>附　則（平成二七年一一月六日法務省令第四九号）</w:t>
+        <w:t>附則（平成二七年一一月六日法務省令第四九号）</w:t>
       </w:r>
     </w:p>
     <w:p>
@@ -5153,12 +4293,7 @@
         <w:pStyle w:val="Heading1"/>
       </w:pPr>
       <w:r>
-        <w:t>附　則（令和二年一二月四日法務省令第五三号）</w:t>
-      </w:r>
-    </w:p>
-    <w:p>
-      <w:r>
-        <w:t>この省令は、令和三年四月一日から施行する。</w:t>
+        <w:t>附則（令和二年一二月四日法務省令第五三号）</w:t>
       </w:r>
     </w:p>
     <w:p>
@@ -5167,6 +4302,23 @@
         <w:ind w:left="440"/>
       </w:pPr>
       <w:r>
+        <w:t>１</w:t>
+      </w:r>
+    </w:p>
+    <w:p>
+      <w:pPr>
+        <w:ind w:left="440"/>
+      </w:pPr>
+      <w:r>
+        <w:t>この省令は、令和三年四月一日から施行する。</w:t>
+      </w:r>
+    </w:p>
+    <w:p>
+      <w:pPr>
+        <w:pStyle w:val="Heading5"/>
+        <w:ind w:left="440"/>
+      </w:pPr>
+      <w:r>
         <w:t>２</w:t>
       </w:r>
     </w:p>
@@ -5188,7 +4340,7 @@
         <w:pStyle w:val="Heading1"/>
       </w:pPr>
       <w:r>
-        <w:t>附　則（令和二年一二月二八日法務省令第五九号）</w:t>
+        <w:t>附則（令和二年一二月二八日法務省令第五九号）</w:t>
       </w:r>
     </w:p>
     <w:p>
@@ -5216,7 +4368,7 @@
     </w:pPr>
     <w:r>
       <w:tab/>
-      <w:t>WeGov v0.1 - FTS141</w:t>
+      <w:t>WeGov v0.2 - FTS141</w:t>
     </w:r>
   </w:p>
 </w:ftr>
